--- a/РГРТУ/Метрология качества ПО/Lab_01.docx
+++ b/РГРТУ/Метрология качества ПО/Lab_01.docx
@@ -383,37 +383,19 @@
           <w:szCs w:val="28"/>
         </w:rPr>
       </w:pPr>
-      <w:proofErr w:type="spellStart"/>
-      <w:proofErr w:type="gramStart"/>
       <w:r>
         <w:rPr>
           <w:rFonts w:eastAsia="Times New Roman" w:cs="Times New Roman"/>
           <w:szCs w:val="28"/>
         </w:rPr>
-        <w:t>Алясов</w:t>
-      </w:r>
-      <w:proofErr w:type="spellEnd"/>
+        <w:t xml:space="preserve">Алясов </w:t>
+      </w:r>
       <w:r>
         <w:rPr>
           <w:rFonts w:eastAsia="Times New Roman" w:cs="Times New Roman"/>
           <w:szCs w:val="28"/>
         </w:rPr>
-        <w:t xml:space="preserve"> </w:t>
-      </w:r>
-      <w:r>
-        <w:rPr>
-          <w:rFonts w:eastAsia="Times New Roman" w:cs="Times New Roman"/>
-          <w:szCs w:val="28"/>
-        </w:rPr>
-        <w:t xml:space="preserve"> А.</w:t>
-      </w:r>
-      <w:proofErr w:type="gramEnd"/>
-      <w:r>
-        <w:rPr>
-          <w:rFonts w:eastAsia="Times New Roman" w:cs="Times New Roman"/>
-          <w:szCs w:val="28"/>
-        </w:rPr>
-        <w:t xml:space="preserve"> гр. 340М</w:t>
+        <w:t xml:space="preserve"> А. гр. 340М</w:t>
       </w:r>
       <w:r>
         <w:rPr>
@@ -437,14 +419,7 @@
           <w:rFonts w:eastAsia="Times New Roman" w:cs="Times New Roman"/>
           <w:szCs w:val="28"/>
         </w:rPr>
-        <w:t>Аксентьев М</w:t>
-      </w:r>
-      <w:r>
-        <w:rPr>
-          <w:rFonts w:eastAsia="Times New Roman" w:cs="Times New Roman"/>
-          <w:szCs w:val="28"/>
-        </w:rPr>
-        <w:t>. гр. 340М</w:t>
+        <w:t>Аксентьев М. гр. 340М</w:t>
       </w:r>
       <w:r>
         <w:rPr>
@@ -658,6 +633,7 @@
       <w:r>
         <w:rPr>
           <w:noProof/>
+          <w:lang w:eastAsia="ru-RU"/>
         </w:rPr>
         <mc:AlternateContent>
           <mc:Choice Requires="wps">
@@ -707,24 +683,14 @@
                             <w:r>
                               <w:t xml:space="preserve">Рисунок </w:t>
                             </w:r>
-                            <w:r>
-                              <w:fldChar w:fldCharType="begin"/>
-                            </w:r>
-                            <w:r>
-                              <w:instrText xml:space="preserve"> SEQ Рисунок \* ARABIC </w:instrText>
-                            </w:r>
-                            <w:r>
-                              <w:fldChar w:fldCharType="separate"/>
-                            </w:r>
-                            <w:r>
-                              <w:rPr>
-                                <w:noProof/>
-                              </w:rPr>
-                              <w:t>1</w:t>
-                            </w:r>
-                            <w:r>
-                              <w:fldChar w:fldCharType="end"/>
-                            </w:r>
+                            <w:fldSimple w:instr=" SEQ Рисунок \* ARABIC ">
+                              <w:r>
+                                <w:rPr>
+                                  <w:noProof/>
+                                </w:rPr>
+                                <w:t>1</w:t>
+                              </w:r>
+                            </w:fldSimple>
                             <w:r>
                               <w:t xml:space="preserve"> Программа для проверки того, является </w:t>
                             </w:r>
@@ -769,24 +735,14 @@
                       <w:r>
                         <w:t xml:space="preserve">Рисунок </w:t>
                       </w:r>
-                      <w:r>
-                        <w:fldChar w:fldCharType="begin"/>
-                      </w:r>
-                      <w:r>
-                        <w:instrText xml:space="preserve"> SEQ Рисунок \* ARABIC </w:instrText>
-                      </w:r>
-                      <w:r>
-                        <w:fldChar w:fldCharType="separate"/>
-                      </w:r>
-                      <w:r>
-                        <w:rPr>
-                          <w:noProof/>
-                        </w:rPr>
-                        <w:t>1</w:t>
-                      </w:r>
-                      <w:r>
-                        <w:fldChar w:fldCharType="end"/>
-                      </w:r>
+                      <w:fldSimple w:instr=" SEQ Рисунок \* ARABIC ">
+                        <w:r>
+                          <w:rPr>
+                            <w:noProof/>
+                          </w:rPr>
+                          <w:t>1</w:t>
+                        </w:r>
+                      </w:fldSimple>
                       <w:r>
                         <w:t xml:space="preserve"> Программа для проверки того, является </w:t>
                       </w:r>
@@ -807,6 +763,7 @@
       <w:r>
         <w:rPr>
           <w:noProof/>
+          <w:lang w:eastAsia="ru-RU"/>
         </w:rPr>
         <mc:AlternateContent>
           <mc:Choice Requires="wps">
@@ -865,7 +822,6 @@
                                 <w:lang w:eastAsia="ru-RU"/>
                               </w:rPr>
                             </w:pPr>
-                            <w:proofErr w:type="spellStart"/>
                             <w:r>
                               <w:rPr>
                                 <w:rFonts w:ascii="Courier New" w:eastAsia="Times New Roman" w:hAnsi="Courier New" w:cs="Courier New"/>
@@ -878,7 +834,6 @@
                               </w:rPr>
                               <w:t>import</w:t>
                             </w:r>
-                            <w:proofErr w:type="spellEnd"/>
                             <w:r>
                               <w:rPr>
                                 <w:rFonts w:ascii="Courier New" w:eastAsia="Times New Roman" w:hAnsi="Courier New" w:cs="Courier New"/>
@@ -887,20 +842,8 @@
                                 <w:szCs w:val="16"/>
                                 <w:lang w:eastAsia="ru-RU"/>
                               </w:rPr>
-                              <w:t xml:space="preserve"> </w:t>
-                            </w:r>
-                            <w:proofErr w:type="spellStart"/>
-                            <w:r>
-                              <w:rPr>
-                                <w:rFonts w:ascii="Courier New" w:eastAsia="Times New Roman" w:hAnsi="Courier New" w:cs="Courier New"/>
-                                <w:color w:val="000000"/>
-                                <w:sz w:val="16"/>
-                                <w:szCs w:val="16"/>
-                                <w:lang w:eastAsia="ru-RU"/>
-                              </w:rPr>
-                              <w:t>math</w:t>
-                            </w:r>
-                            <w:proofErr w:type="spellEnd"/>
+                              <w:t xml:space="preserve"> math</w:t>
+                            </w:r>
                           </w:p>
                           <w:p>
                             <w:pPr>
@@ -939,7 +882,6 @@
                                 <w:lang w:eastAsia="ru-RU"/>
                               </w:rPr>
                             </w:pPr>
-                            <w:proofErr w:type="spellStart"/>
                             <w:r>
                               <w:rPr>
                                 <w:rFonts w:ascii="Courier New" w:eastAsia="Times New Roman" w:hAnsi="Courier New" w:cs="Courier New"/>
@@ -952,7 +894,6 @@
                               </w:rPr>
                               <w:t>def</w:t>
                             </w:r>
-                            <w:proofErr w:type="spellEnd"/>
                             <w:r>
                               <w:rPr>
                                 <w:rFonts w:ascii="Courier New" w:eastAsia="Times New Roman" w:hAnsi="Courier New" w:cs="Courier New"/>
@@ -963,7 +904,6 @@
                               </w:rPr>
                               <w:t xml:space="preserve"> </w:t>
                             </w:r>
-                            <w:proofErr w:type="spellStart"/>
                             <w:r>
                               <w:rPr>
                                 <w:rFonts w:ascii="Courier New" w:eastAsia="Times New Roman" w:hAnsi="Courier New" w:cs="Courier New"/>
@@ -974,7 +914,6 @@
                               </w:rPr>
                               <w:t>isprime</w:t>
                             </w:r>
-                            <w:proofErr w:type="spellEnd"/>
                             <w:r>
                               <w:rPr>
                                 <w:rFonts w:ascii="Courier New" w:eastAsia="Times New Roman" w:hAnsi="Courier New" w:cs="Courier New"/>
@@ -1033,27 +972,15 @@
                               </w:rPr>
                               <w:t xml:space="preserve">    </w:t>
                             </w:r>
-                            <w:proofErr w:type="spellStart"/>
-                            <w:r>
-                              <w:rPr>
-                                <w:rFonts w:ascii="Courier New" w:eastAsia="Times New Roman" w:hAnsi="Courier New" w:cs="Courier New"/>
-                                <w:color w:val="000000"/>
-                                <w:sz w:val="16"/>
-                                <w:szCs w:val="16"/>
-                                <w:lang w:val="en-US" w:eastAsia="ru-RU"/>
-                              </w:rPr>
-                              <w:t>i</w:t>
-                            </w:r>
-                            <w:proofErr w:type="spellEnd"/>
-                            <w:r>
-                              <w:rPr>
-                                <w:rFonts w:ascii="Courier New" w:eastAsia="Times New Roman" w:hAnsi="Courier New" w:cs="Courier New"/>
-                                <w:color w:val="000000"/>
-                                <w:sz w:val="16"/>
-                                <w:szCs w:val="16"/>
-                                <w:lang w:val="en-US" w:eastAsia="ru-RU"/>
-                              </w:rPr>
-                              <w:t xml:space="preserve"> </w:t>
+                            <w:r>
+                              <w:rPr>
+                                <w:rFonts w:ascii="Courier New" w:eastAsia="Times New Roman" w:hAnsi="Courier New" w:cs="Courier New"/>
+                                <w:color w:val="000000"/>
+                                <w:sz w:val="16"/>
+                                <w:szCs w:val="16"/>
+                                <w:lang w:val="en-US" w:eastAsia="ru-RU"/>
+                              </w:rPr>
+                              <w:t xml:space="preserve">i </w:t>
                             </w:r>
                             <w:r>
                               <w:rPr>
@@ -1111,7 +1038,6 @@
                               </w:rPr>
                               <w:t xml:space="preserve">    </w:t>
                             </w:r>
-                            <w:proofErr w:type="gramStart"/>
                             <w:r>
                               <w:rPr>
                                 <w:rFonts w:ascii="Courier New" w:eastAsia="Times New Roman" w:hAnsi="Courier New" w:cs="Courier New"/>
@@ -1124,38 +1050,15 @@
                               </w:rPr>
                               <w:t>while</w:t>
                             </w:r>
-                            <w:proofErr w:type="gramEnd"/>
-                            <w:r>
-                              <w:rPr>
-                                <w:rFonts w:ascii="Courier New" w:eastAsia="Times New Roman" w:hAnsi="Courier New" w:cs="Courier New"/>
-                                <w:color w:val="000000"/>
-                                <w:sz w:val="16"/>
-                                <w:szCs w:val="16"/>
-                                <w:lang w:val="en-US" w:eastAsia="ru-RU"/>
-                              </w:rPr>
-                              <w:t xml:space="preserve"> </w:t>
-                            </w:r>
-                            <w:proofErr w:type="spellStart"/>
-                            <w:r>
-                              <w:rPr>
-                                <w:rFonts w:ascii="Courier New" w:eastAsia="Times New Roman" w:hAnsi="Courier New" w:cs="Courier New"/>
-                                <w:color w:val="000000"/>
-                                <w:sz w:val="16"/>
-                                <w:szCs w:val="16"/>
-                                <w:lang w:val="en-US" w:eastAsia="ru-RU"/>
-                              </w:rPr>
-                              <w:t>i</w:t>
-                            </w:r>
-                            <w:proofErr w:type="spellEnd"/>
-                            <w:r>
-                              <w:rPr>
-                                <w:rFonts w:ascii="Courier New" w:eastAsia="Times New Roman" w:hAnsi="Courier New" w:cs="Courier New"/>
-                                <w:color w:val="000000"/>
-                                <w:sz w:val="16"/>
-                                <w:szCs w:val="16"/>
-                                <w:lang w:val="en-US" w:eastAsia="ru-RU"/>
-                              </w:rPr>
-                              <w:t xml:space="preserve"> </w:t>
+                            <w:r>
+                              <w:rPr>
+                                <w:rFonts w:ascii="Courier New" w:eastAsia="Times New Roman" w:hAnsi="Courier New" w:cs="Courier New"/>
+                                <w:color w:val="000000"/>
+                                <w:sz w:val="16"/>
+                                <w:szCs w:val="16"/>
+                                <w:lang w:val="en-US" w:eastAsia="ru-RU"/>
+                              </w:rPr>
+                              <w:t xml:space="preserve"> i </w:t>
                             </w:r>
                             <w:r>
                               <w:rPr>
@@ -1177,18 +1080,7 @@
                                 <w:szCs w:val="16"/>
                                 <w:lang w:val="en-US" w:eastAsia="ru-RU"/>
                               </w:rPr>
-                              <w:t xml:space="preserve"> </w:t>
-                            </w:r>
-                            <w:proofErr w:type="spellStart"/>
-                            <w:r>
-                              <w:rPr>
-                                <w:rFonts w:ascii="Courier New" w:eastAsia="Times New Roman" w:hAnsi="Courier New" w:cs="Courier New"/>
-                                <w:color w:val="000000"/>
-                                <w:sz w:val="16"/>
-                                <w:szCs w:val="16"/>
-                                <w:lang w:val="en-US" w:eastAsia="ru-RU"/>
-                              </w:rPr>
-                              <w:t>math</w:t>
+                              <w:t xml:space="preserve"> math</w:t>
                             </w:r>
                             <w:r>
                               <w:rPr>
@@ -1212,7 +1104,6 @@
                               </w:rPr>
                               <w:t>sqrt</w:t>
                             </w:r>
-                            <w:proofErr w:type="spellEnd"/>
                             <w:r>
                               <w:rPr>
                                 <w:rFonts w:ascii="Courier New" w:eastAsia="Times New Roman" w:hAnsi="Courier New" w:cs="Courier New"/>
@@ -1271,7 +1162,6 @@
                               </w:rPr>
                               <w:t xml:space="preserve">        </w:t>
                             </w:r>
-                            <w:proofErr w:type="gramStart"/>
                             <w:r>
                               <w:rPr>
                                 <w:rFonts w:ascii="Courier New" w:eastAsia="Times New Roman" w:hAnsi="Courier New" w:cs="Courier New"/>
@@ -1284,7 +1174,6 @@
                               </w:rPr>
                               <w:t>if</w:t>
                             </w:r>
-                            <w:proofErr w:type="gramEnd"/>
                             <w:r>
                               <w:rPr>
                                 <w:rFonts w:ascii="Courier New" w:eastAsia="Times New Roman" w:hAnsi="Courier New" w:cs="Courier New"/>
@@ -1337,20 +1226,8 @@
                                 <w:szCs w:val="16"/>
                                 <w:lang w:val="en-US" w:eastAsia="ru-RU"/>
                               </w:rPr>
-                              <w:t xml:space="preserve"> </w:t>
-                            </w:r>
-                            <w:proofErr w:type="spellStart"/>
-                            <w:r>
-                              <w:rPr>
-                                <w:rFonts w:ascii="Courier New" w:eastAsia="Times New Roman" w:hAnsi="Courier New" w:cs="Courier New"/>
-                                <w:color w:val="000000"/>
-                                <w:sz w:val="16"/>
-                                <w:szCs w:val="16"/>
-                                <w:lang w:val="en-US" w:eastAsia="ru-RU"/>
-                              </w:rPr>
-                              <w:t>i</w:t>
-                            </w:r>
-                            <w:proofErr w:type="spellEnd"/>
+                              <w:t xml:space="preserve"> i</w:t>
+                            </w:r>
                             <w:r>
                               <w:rPr>
                                 <w:rFonts w:ascii="Courier New" w:eastAsia="Times New Roman" w:hAnsi="Courier New" w:cs="Courier New"/>
@@ -1441,7 +1318,6 @@
                               </w:rPr>
                               <w:t xml:space="preserve">            </w:t>
                             </w:r>
-                            <w:proofErr w:type="gramStart"/>
                             <w:r>
                               <w:rPr>
                                 <w:rFonts w:ascii="Courier New" w:eastAsia="Times New Roman" w:hAnsi="Courier New" w:cs="Courier New"/>
@@ -1454,7 +1330,6 @@
                               </w:rPr>
                               <w:t>return</w:t>
                             </w:r>
-                            <w:proofErr w:type="gramEnd"/>
                             <w:r>
                               <w:rPr>
                                 <w:rFonts w:ascii="Courier New" w:eastAsia="Times New Roman" w:hAnsi="Courier New" w:cs="Courier New"/>
@@ -1499,29 +1374,7 @@
                                 <w:szCs w:val="16"/>
                                 <w:lang w:val="en-US" w:eastAsia="ru-RU"/>
                               </w:rPr>
-                              <w:t xml:space="preserve">        </w:t>
-                            </w:r>
-                            <w:proofErr w:type="spellStart"/>
-                            <w:r>
-                              <w:rPr>
-                                <w:rFonts w:ascii="Courier New" w:eastAsia="Times New Roman" w:hAnsi="Courier New" w:cs="Courier New"/>
-                                <w:color w:val="000000"/>
-                                <w:sz w:val="16"/>
-                                <w:szCs w:val="16"/>
-                                <w:lang w:val="en-US" w:eastAsia="ru-RU"/>
-                              </w:rPr>
-                              <w:t>i</w:t>
-                            </w:r>
-                            <w:proofErr w:type="spellEnd"/>
-                            <w:r>
-                              <w:rPr>
-                                <w:rFonts w:ascii="Courier New" w:eastAsia="Times New Roman" w:hAnsi="Courier New" w:cs="Courier New"/>
-                                <w:color w:val="000000"/>
-                                <w:sz w:val="16"/>
-                                <w:szCs w:val="16"/>
-                                <w:lang w:val="en-US" w:eastAsia="ru-RU"/>
-                              </w:rPr>
-                              <w:t xml:space="preserve"> </w:t>
+                              <w:t xml:space="preserve">        i </w:t>
                             </w:r>
                             <w:r>
                               <w:rPr>
@@ -1543,29 +1396,7 @@
                                 <w:szCs w:val="16"/>
                                 <w:lang w:val="en-US" w:eastAsia="ru-RU"/>
                               </w:rPr>
-                              <w:t xml:space="preserve"> </w:t>
-                            </w:r>
-                            <w:proofErr w:type="spellStart"/>
-                            <w:r>
-                              <w:rPr>
-                                <w:rFonts w:ascii="Courier New" w:eastAsia="Times New Roman" w:hAnsi="Courier New" w:cs="Courier New"/>
-                                <w:color w:val="000000"/>
-                                <w:sz w:val="16"/>
-                                <w:szCs w:val="16"/>
-                                <w:lang w:val="en-US" w:eastAsia="ru-RU"/>
-                              </w:rPr>
-                              <w:t>i</w:t>
-                            </w:r>
-                            <w:proofErr w:type="spellEnd"/>
-                            <w:r>
-                              <w:rPr>
-                                <w:rFonts w:ascii="Courier New" w:eastAsia="Times New Roman" w:hAnsi="Courier New" w:cs="Courier New"/>
-                                <w:color w:val="000000"/>
-                                <w:sz w:val="16"/>
-                                <w:szCs w:val="16"/>
-                                <w:lang w:val="en-US" w:eastAsia="ru-RU"/>
-                              </w:rPr>
-                              <w:t xml:space="preserve"> </w:t>
+                              <w:t xml:space="preserve"> i </w:t>
                             </w:r>
                             <w:r>
                               <w:rPr>
@@ -1623,7 +1454,6 @@
                               </w:rPr>
                               <w:t xml:space="preserve">    </w:t>
                             </w:r>
-                            <w:proofErr w:type="spellStart"/>
                             <w:r>
                               <w:rPr>
                                 <w:rFonts w:ascii="Courier New" w:eastAsia="Times New Roman" w:hAnsi="Courier New" w:cs="Courier New"/>
@@ -1636,7 +1466,6 @@
                               </w:rPr>
                               <w:t>return</w:t>
                             </w:r>
-                            <w:proofErr w:type="spellEnd"/>
                             <w:r>
                               <w:rPr>
                                 <w:rFonts w:ascii="Courier New" w:eastAsia="Times New Roman" w:hAnsi="Courier New" w:cs="Courier New"/>
@@ -1647,7 +1476,6 @@
                               </w:rPr>
                               <w:t xml:space="preserve"> </w:t>
                             </w:r>
-                            <w:proofErr w:type="spellStart"/>
                             <w:r>
                               <w:rPr>
                                 <w:rFonts w:ascii="Courier New" w:eastAsia="Times New Roman" w:hAnsi="Courier New" w:cs="Courier New"/>
@@ -1660,7 +1488,6 @@
                               </w:rPr>
                               <w:t>True</w:t>
                             </w:r>
-                            <w:proofErr w:type="spellEnd"/>
                           </w:p>
                           <w:p>
                             <w:pPr>
@@ -2567,6 +2394,7 @@
       <w:r>
         <w:rPr>
           <w:noProof/>
+          <w:lang w:eastAsia="ru-RU"/>
         </w:rPr>
         <mc:AlternateContent>
           <mc:Choice Requires="wps">
@@ -2635,29 +2463,7 @@
                                 <w:szCs w:val="16"/>
                                 <w:lang w:eastAsia="ru-RU"/>
                               </w:rPr>
-                              <w:t xml:space="preserve"># </w:t>
-                            </w:r>
-                            <w:proofErr w:type="spellStart"/>
-                            <w:r>
-                              <w:rPr>
-                                <w:rFonts w:ascii="Courier New" w:eastAsia="Times New Roman" w:hAnsi="Courier New" w:cs="Courier New"/>
-                                <w:color w:val="008000"/>
-                                <w:sz w:val="16"/>
-                                <w:szCs w:val="16"/>
-                                <w:lang w:eastAsia="ru-RU"/>
-                              </w:rPr>
-                              <w:t>Фнкция</w:t>
-                            </w:r>
-                            <w:proofErr w:type="spellEnd"/>
-                            <w:r>
-                              <w:rPr>
-                                <w:rFonts w:ascii="Courier New" w:eastAsia="Times New Roman" w:hAnsi="Courier New" w:cs="Courier New"/>
-                                <w:color w:val="008000"/>
-                                <w:sz w:val="16"/>
-                                <w:szCs w:val="16"/>
-                                <w:lang w:eastAsia="ru-RU"/>
-                              </w:rPr>
-                              <w:t xml:space="preserve"> принимает аргумент и приводит его значение</w:t>
+                              <w:t># Фнкция принимает аргумент и приводит его значение</w:t>
                             </w:r>
                           </w:p>
                           <w:p>
@@ -2705,29 +2511,7 @@
                                 <w:szCs w:val="16"/>
                                 <w:lang w:eastAsia="ru-RU"/>
                               </w:rPr>
-                              <w:t xml:space="preserve"># к целому типу </w:t>
-                            </w:r>
-                            <w:proofErr w:type="gramStart"/>
-                            <w:r>
-                              <w:rPr>
-                                <w:rFonts w:ascii="Courier New" w:eastAsia="Times New Roman" w:hAnsi="Courier New" w:cs="Courier New"/>
-                                <w:color w:val="008000"/>
-                                <w:sz w:val="16"/>
-                                <w:szCs w:val="16"/>
-                                <w:lang w:eastAsia="ru-RU"/>
-                              </w:rPr>
-                              <w:t>не возможно</w:t>
-                            </w:r>
-                            <w:proofErr w:type="gramEnd"/>
-                            <w:r>
-                              <w:rPr>
-                                <w:rFonts w:ascii="Courier New" w:eastAsia="Times New Roman" w:hAnsi="Courier New" w:cs="Courier New"/>
-                                <w:color w:val="008000"/>
-                                <w:sz w:val="16"/>
-                                <w:szCs w:val="16"/>
-                                <w:lang w:eastAsia="ru-RU"/>
-                              </w:rPr>
-                              <w:t>, функция завершает свою работу</w:t>
+                              <w:t># к целому типу не возможно, функция завершает свою работу</w:t>
                             </w:r>
                           </w:p>
                           <w:p>
@@ -2743,8 +2527,6 @@
                                 <w:lang w:val="en-US" w:eastAsia="ru-RU"/>
                               </w:rPr>
                             </w:pPr>
-                            <w:proofErr w:type="spellStart"/>
-                            <w:proofErr w:type="gramStart"/>
                             <w:r>
                               <w:rPr>
                                 <w:rFonts w:ascii="Courier New" w:eastAsia="Times New Roman" w:hAnsi="Courier New" w:cs="Courier New"/>
@@ -2757,8 +2539,6 @@
                               </w:rPr>
                               <w:t>def</w:t>
                             </w:r>
-                            <w:proofErr w:type="spellEnd"/>
-                            <w:proofErr w:type="gramEnd"/>
                             <w:r>
                               <w:rPr>
                                 <w:rFonts w:ascii="Courier New" w:eastAsia="Times New Roman" w:hAnsi="Courier New" w:cs="Courier New"/>
@@ -2769,7 +2549,6 @@
                               </w:rPr>
                               <w:t xml:space="preserve"> </w:t>
                             </w:r>
-                            <w:proofErr w:type="spellStart"/>
                             <w:r>
                               <w:rPr>
                                 <w:rFonts w:ascii="Courier New" w:eastAsia="Times New Roman" w:hAnsi="Courier New" w:cs="Courier New"/>
@@ -2780,7 +2559,6 @@
                               </w:rPr>
                               <w:t>check_mersens_number</w:t>
                             </w:r>
-                            <w:proofErr w:type="spellEnd"/>
                             <w:r>
                               <w:rPr>
                                 <w:rFonts w:ascii="Courier New" w:eastAsia="Times New Roman" w:hAnsi="Courier New" w:cs="Courier New"/>
@@ -2793,7 +2571,6 @@
                               </w:rPr>
                               <w:t>(</w:t>
                             </w:r>
-                            <w:proofErr w:type="spellStart"/>
                             <w:r>
                               <w:rPr>
                                 <w:rFonts w:ascii="Courier New" w:eastAsia="Times New Roman" w:hAnsi="Courier New" w:cs="Courier New"/>
@@ -2804,7 +2581,6 @@
                               </w:rPr>
                               <w:t>num</w:t>
                             </w:r>
-                            <w:proofErr w:type="spellEnd"/>
                             <w:r>
                               <w:rPr>
                                 <w:rFonts w:ascii="Courier New" w:eastAsia="Times New Roman" w:hAnsi="Courier New" w:cs="Courier New"/>
@@ -2841,7 +2617,6 @@
                               </w:rPr>
                               <w:t xml:space="preserve">    </w:t>
                             </w:r>
-                            <w:proofErr w:type="gramStart"/>
                             <w:r>
                               <w:rPr>
                                 <w:rFonts w:ascii="Courier New" w:eastAsia="Times New Roman" w:hAnsi="Courier New" w:cs="Courier New"/>
@@ -2854,7 +2629,6 @@
                               </w:rPr>
                               <w:t>try</w:t>
                             </w:r>
-                            <w:proofErr w:type="gramEnd"/>
                             <w:r>
                               <w:rPr>
                                 <w:rFonts w:ascii="Courier New" w:eastAsia="Times New Roman" w:hAnsi="Courier New" w:cs="Courier New"/>
@@ -2889,20 +2663,20 @@
                                 <w:szCs w:val="16"/>
                                 <w:lang w:val="en-US" w:eastAsia="ru-RU"/>
                               </w:rPr>
-                              <w:t xml:space="preserve">        </w:t>
-                            </w:r>
-                            <w:proofErr w:type="gramStart"/>
-                            <w:r>
-                              <w:rPr>
-                                <w:rFonts w:ascii="Courier New" w:eastAsia="Times New Roman" w:hAnsi="Courier New" w:cs="Courier New"/>
-                                <w:color w:val="000000"/>
-                                <w:sz w:val="16"/>
-                                <w:szCs w:val="16"/>
-                                <w:lang w:val="en-US" w:eastAsia="ru-RU"/>
-                              </w:rPr>
-                              <w:t>number</w:t>
-                            </w:r>
-                            <w:proofErr w:type="gramEnd"/>
+                              <w:t xml:space="preserve">        number </w:t>
+                            </w:r>
+                            <w:r>
+                              <w:rPr>
+                                <w:rFonts w:ascii="Courier New" w:eastAsia="Times New Roman" w:hAnsi="Courier New" w:cs="Courier New"/>
+                                <w:b/>
+                                <w:bCs/>
+                                <w:color w:val="000080"/>
+                                <w:sz w:val="16"/>
+                                <w:szCs w:val="16"/>
+                                <w:lang w:val="en-US" w:eastAsia="ru-RU"/>
+                              </w:rPr>
+                              <w:t>=</w:t>
+                            </w:r>
                             <w:r>
                               <w:rPr>
                                 <w:rFonts w:ascii="Courier New" w:eastAsia="Times New Roman" w:hAnsi="Courier New" w:cs="Courier New"/>
@@ -2918,50 +2692,25 @@
                                 <w:rFonts w:ascii="Courier New" w:eastAsia="Times New Roman" w:hAnsi="Courier New" w:cs="Courier New"/>
                                 <w:b/>
                                 <w:bCs/>
+                                <w:color w:val="880088"/>
+                                <w:sz w:val="16"/>
+                                <w:szCs w:val="16"/>
+                                <w:lang w:val="en-US" w:eastAsia="ru-RU"/>
+                              </w:rPr>
+                              <w:t>int</w:t>
+                            </w:r>
+                            <w:r>
+                              <w:rPr>
+                                <w:rFonts w:ascii="Courier New" w:eastAsia="Times New Roman" w:hAnsi="Courier New" w:cs="Courier New"/>
+                                <w:b/>
+                                <w:bCs/>
                                 <w:color w:val="000080"/>
                                 <w:sz w:val="16"/>
                                 <w:szCs w:val="16"/>
                                 <w:lang w:val="en-US" w:eastAsia="ru-RU"/>
                               </w:rPr>
-                              <w:t>=</w:t>
-                            </w:r>
-                            <w:r>
-                              <w:rPr>
-                                <w:rFonts w:ascii="Courier New" w:eastAsia="Times New Roman" w:hAnsi="Courier New" w:cs="Courier New"/>
-                                <w:color w:val="000000"/>
-                                <w:sz w:val="16"/>
-                                <w:szCs w:val="16"/>
-                                <w:lang w:val="en-US" w:eastAsia="ru-RU"/>
-                              </w:rPr>
-                              <w:t xml:space="preserve"> </w:t>
-                            </w:r>
-                            <w:proofErr w:type="spellStart"/>
-                            <w:r>
-                              <w:rPr>
-                                <w:rFonts w:ascii="Courier New" w:eastAsia="Times New Roman" w:hAnsi="Courier New" w:cs="Courier New"/>
-                                <w:b/>
-                                <w:bCs/>
-                                <w:color w:val="880088"/>
-                                <w:sz w:val="16"/>
-                                <w:szCs w:val="16"/>
-                                <w:lang w:val="en-US" w:eastAsia="ru-RU"/>
-                              </w:rPr>
-                              <w:t>int</w:t>
-                            </w:r>
-                            <w:proofErr w:type="spellEnd"/>
-                            <w:r>
-                              <w:rPr>
-                                <w:rFonts w:ascii="Courier New" w:eastAsia="Times New Roman" w:hAnsi="Courier New" w:cs="Courier New"/>
-                                <w:b/>
-                                <w:bCs/>
-                                <w:color w:val="000080"/>
-                                <w:sz w:val="16"/>
-                                <w:szCs w:val="16"/>
-                                <w:lang w:val="en-US" w:eastAsia="ru-RU"/>
-                              </w:rPr>
                               <w:t>(</w:t>
                             </w:r>
-                            <w:proofErr w:type="spellStart"/>
                             <w:r>
                               <w:rPr>
                                 <w:rFonts w:ascii="Courier New" w:eastAsia="Times New Roman" w:hAnsi="Courier New" w:cs="Courier New"/>
@@ -2972,7 +2721,6 @@
                               </w:rPr>
                               <w:t>num</w:t>
                             </w:r>
-                            <w:proofErr w:type="spellEnd"/>
                             <w:r>
                               <w:rPr>
                                 <w:rFonts w:ascii="Courier New" w:eastAsia="Times New Roman" w:hAnsi="Courier New" w:cs="Courier New"/>
@@ -3009,7 +2757,6 @@
                               </w:rPr>
                               <w:t xml:space="preserve">    </w:t>
                             </w:r>
-                            <w:proofErr w:type="gramStart"/>
                             <w:r>
                               <w:rPr>
                                 <w:rFonts w:ascii="Courier New" w:eastAsia="Times New Roman" w:hAnsi="Courier New" w:cs="Courier New"/>
@@ -3022,7 +2769,6 @@
                               </w:rPr>
                               <w:t>except</w:t>
                             </w:r>
-                            <w:proofErr w:type="gramEnd"/>
                             <w:r>
                               <w:rPr>
                                 <w:rFonts w:ascii="Courier New" w:eastAsia="Times New Roman" w:hAnsi="Courier New" w:cs="Courier New"/>
@@ -3033,7 +2779,6 @@
                               </w:rPr>
                               <w:t xml:space="preserve"> </w:t>
                             </w:r>
-                            <w:proofErr w:type="spellStart"/>
                             <w:r>
                               <w:rPr>
                                 <w:rFonts w:ascii="Courier New" w:eastAsia="Times New Roman" w:hAnsi="Courier New" w:cs="Courier New"/>
@@ -3046,7 +2791,6 @@
                               </w:rPr>
                               <w:t>ValueError</w:t>
                             </w:r>
-                            <w:proofErr w:type="spellEnd"/>
                             <w:r>
                               <w:rPr>
                                 <w:rFonts w:ascii="Courier New" w:eastAsia="Times New Roman" w:hAnsi="Courier New" w:cs="Courier New"/>
@@ -3083,7 +2827,6 @@
                               </w:rPr>
                               <w:t xml:space="preserve">        </w:t>
                             </w:r>
-                            <w:proofErr w:type="gramStart"/>
                             <w:r>
                               <w:rPr>
                                 <w:rFonts w:ascii="Courier New" w:eastAsia="Times New Roman" w:hAnsi="Courier New" w:cs="Courier New"/>
@@ -3108,7 +2851,6 @@
                               </w:rPr>
                               <w:t>(</w:t>
                             </w:r>
-                            <w:proofErr w:type="gramEnd"/>
                             <w:r>
                               <w:rPr>
                                 <w:rFonts w:ascii="Courier New" w:eastAsia="Times New Roman" w:hAnsi="Courier New" w:cs="Courier New"/>
@@ -3119,7 +2861,6 @@
                               </w:rPr>
                               <w:t>f' "{</w:t>
                             </w:r>
-                            <w:proofErr w:type="spellStart"/>
                             <w:r>
                               <w:rPr>
                                 <w:rFonts w:ascii="Courier New" w:eastAsia="Times New Roman" w:hAnsi="Courier New" w:cs="Courier New"/>
@@ -3130,7 +2871,6 @@
                               </w:rPr>
                               <w:t>num</w:t>
                             </w:r>
-                            <w:proofErr w:type="spellEnd"/>
                             <w:r>
                               <w:rPr>
                                 <w:rFonts w:ascii="Courier New" w:eastAsia="Times New Roman" w:hAnsi="Courier New" w:cs="Courier New"/>
@@ -3177,7 +2917,6 @@
                               </w:rPr>
                               <w:t xml:space="preserve">        </w:t>
                             </w:r>
-                            <w:proofErr w:type="gramStart"/>
                             <w:r>
                               <w:rPr>
                                 <w:rFonts w:ascii="Courier New" w:eastAsia="Times New Roman" w:hAnsi="Courier New" w:cs="Courier New"/>
@@ -3190,7 +2929,6 @@
                               </w:rPr>
                               <w:t>return</w:t>
                             </w:r>
-                            <w:proofErr w:type="gramEnd"/>
                             <w:r>
                               <w:rPr>
                                 <w:rFonts w:ascii="Courier New" w:eastAsia="Times New Roman" w:hAnsi="Courier New" w:cs="Courier New"/>
@@ -3279,18 +3017,7 @@
                                 <w:szCs w:val="16"/>
                                 <w:lang w:val="en-US" w:eastAsia="ru-RU"/>
                               </w:rPr>
-                              <w:t xml:space="preserve"> </w:t>
-                            </w:r>
-                            <w:proofErr w:type="gramStart"/>
-                            <w:r>
-                              <w:rPr>
-                                <w:rFonts w:ascii="Courier New" w:eastAsia="Times New Roman" w:hAnsi="Courier New" w:cs="Courier New"/>
-                                <w:color w:val="000000"/>
-                                <w:sz w:val="16"/>
-                                <w:szCs w:val="16"/>
-                                <w:lang w:val="en-US" w:eastAsia="ru-RU"/>
-                              </w:rPr>
-                              <w:t>math</w:t>
+                              <w:t xml:space="preserve"> math</w:t>
                             </w:r>
                             <w:r>
                               <w:rPr>
@@ -3326,7 +3053,6 @@
                               </w:rPr>
                               <w:t>(</w:t>
                             </w:r>
-                            <w:proofErr w:type="gramEnd"/>
                             <w:r>
                               <w:rPr>
                                 <w:rFonts w:ascii="Courier New" w:eastAsia="Times New Roman" w:hAnsi="Courier New" w:cs="Courier New"/>
@@ -3395,7 +3121,6 @@
                               </w:rPr>
                               <w:t xml:space="preserve">    </w:t>
                             </w:r>
-                            <w:proofErr w:type="gramStart"/>
                             <w:r>
                               <w:rPr>
                                 <w:rFonts w:ascii="Courier New" w:eastAsia="Times New Roman" w:hAnsi="Courier New" w:cs="Courier New"/>
@@ -3408,7 +3133,6 @@
                               </w:rPr>
                               <w:t>if</w:t>
                             </w:r>
-                            <w:proofErr w:type="gramEnd"/>
                             <w:r>
                               <w:rPr>
                                 <w:rFonts w:ascii="Courier New" w:eastAsia="Times New Roman" w:hAnsi="Courier New" w:cs="Courier New"/>
@@ -3529,7 +3253,6 @@
                               </w:rPr>
                               <w:t xml:space="preserve">        </w:t>
                             </w:r>
-                            <w:proofErr w:type="gramStart"/>
                             <w:r>
                               <w:rPr>
                                 <w:rFonts w:ascii="Courier New" w:eastAsia="Times New Roman" w:hAnsi="Courier New" w:cs="Courier New"/>
@@ -3542,7 +3265,6 @@
                               </w:rPr>
                               <w:t>return</w:t>
                             </w:r>
-                            <w:proofErr w:type="gramEnd"/>
                             <w:r>
                               <w:rPr>
                                 <w:rFonts w:ascii="Courier New" w:eastAsia="Times New Roman" w:hAnsi="Courier New" w:cs="Courier New"/>
@@ -3643,29 +3365,7 @@
                                 <w:szCs w:val="16"/>
                                 <w:lang w:val="en-US" w:eastAsia="ru-RU"/>
                               </w:rPr>
-                              <w:t xml:space="preserve">    </w:t>
-                            </w:r>
-                            <w:proofErr w:type="spellStart"/>
-                            <w:r>
-                              <w:rPr>
-                                <w:rFonts w:ascii="Courier New" w:eastAsia="Times New Roman" w:hAnsi="Courier New" w:cs="Courier New"/>
-                                <w:color w:val="000000"/>
-                                <w:sz w:val="16"/>
-                                <w:szCs w:val="16"/>
-                                <w:lang w:val="en-US" w:eastAsia="ru-RU"/>
-                              </w:rPr>
-                              <w:t>i</w:t>
-                            </w:r>
-                            <w:proofErr w:type="spellEnd"/>
-                            <w:r>
-                              <w:rPr>
-                                <w:rFonts w:ascii="Courier New" w:eastAsia="Times New Roman" w:hAnsi="Courier New" w:cs="Courier New"/>
-                                <w:color w:val="000000"/>
-                                <w:sz w:val="16"/>
-                                <w:szCs w:val="16"/>
-                                <w:lang w:val="en-US" w:eastAsia="ru-RU"/>
-                              </w:rPr>
-                              <w:t xml:space="preserve"> </w:t>
+                              <w:t xml:space="preserve">    i </w:t>
                             </w:r>
                             <w:r>
                               <w:rPr>
@@ -3723,7 +3423,6 @@
                               </w:rPr>
                               <w:t xml:space="preserve">    </w:t>
                             </w:r>
-                            <w:proofErr w:type="gramStart"/>
                             <w:r>
                               <w:rPr>
                                 <w:rFonts w:ascii="Courier New" w:eastAsia="Times New Roman" w:hAnsi="Courier New" w:cs="Courier New"/>
@@ -3748,7 +3447,6 @@
                               </w:rPr>
                               <w:t>(</w:t>
                             </w:r>
-                            <w:proofErr w:type="gramEnd"/>
                             <w:r>
                               <w:rPr>
                                 <w:rFonts w:ascii="Courier New" w:eastAsia="Times New Roman" w:hAnsi="Courier New" w:cs="Courier New"/>
@@ -3795,7 +3493,6 @@
                               </w:rPr>
                               <w:t xml:space="preserve">    </w:t>
                             </w:r>
-                            <w:proofErr w:type="gramStart"/>
                             <w:r>
                               <w:rPr>
                                 <w:rFonts w:ascii="Courier New" w:eastAsia="Times New Roman" w:hAnsi="Courier New" w:cs="Courier New"/>
@@ -3808,29 +3505,16 @@
                               </w:rPr>
                               <w:t>if</w:t>
                             </w:r>
-                            <w:proofErr w:type="gramEnd"/>
-                            <w:r>
-                              <w:rPr>
-                                <w:rFonts w:ascii="Courier New" w:eastAsia="Times New Roman" w:hAnsi="Courier New" w:cs="Courier New"/>
-                                <w:color w:val="000000"/>
-                                <w:sz w:val="16"/>
-                                <w:szCs w:val="16"/>
-                                <w:lang w:val="en-US" w:eastAsia="ru-RU"/>
-                              </w:rPr>
-                              <w:t xml:space="preserve"> </w:t>
-                            </w:r>
-                            <w:proofErr w:type="spellStart"/>
-                            <w:r>
-                              <w:rPr>
-                                <w:rFonts w:ascii="Courier New" w:eastAsia="Times New Roman" w:hAnsi="Courier New" w:cs="Courier New"/>
-                                <w:color w:val="000000"/>
-                                <w:sz w:val="16"/>
-                                <w:szCs w:val="16"/>
-                                <w:lang w:val="en-US" w:eastAsia="ru-RU"/>
-                              </w:rPr>
-                              <w:t>isprime</w:t>
-                            </w:r>
-                            <w:proofErr w:type="spellEnd"/>
+                            <w:r>
+                              <w:rPr>
+                                <w:rFonts w:ascii="Courier New" w:eastAsia="Times New Roman" w:hAnsi="Courier New" w:cs="Courier New"/>
+                                <w:color w:val="000000"/>
+                                <w:sz w:val="16"/>
+                                <w:szCs w:val="16"/>
+                                <w:lang w:val="en-US" w:eastAsia="ru-RU"/>
+                              </w:rPr>
+                              <w:t xml:space="preserve"> isprime</w:t>
+                            </w:r>
                             <w:r>
                               <w:rPr>
                                 <w:rFonts w:ascii="Courier New" w:eastAsia="Times New Roman" w:hAnsi="Courier New" w:cs="Courier New"/>
@@ -3843,7 +3527,6 @@
                               </w:rPr>
                               <w:t>(</w:t>
                             </w:r>
-                            <w:proofErr w:type="spellStart"/>
                             <w:r>
                               <w:rPr>
                                 <w:rFonts w:ascii="Courier New" w:eastAsia="Times New Roman" w:hAnsi="Courier New" w:cs="Courier New"/>
@@ -3856,7 +3539,6 @@
                               </w:rPr>
                               <w:t>int</w:t>
                             </w:r>
-                            <w:proofErr w:type="spellEnd"/>
                             <w:r>
                               <w:rPr>
                                 <w:rFonts w:ascii="Courier New" w:eastAsia="Times New Roman" w:hAnsi="Courier New" w:cs="Courier New"/>
@@ -3939,7 +3621,6 @@
                               </w:rPr>
                               <w:t xml:space="preserve">        </w:t>
                             </w:r>
-                            <w:proofErr w:type="gramStart"/>
                             <w:r>
                               <w:rPr>
                                 <w:rFonts w:ascii="Courier New" w:eastAsia="Times New Roman" w:hAnsi="Courier New" w:cs="Courier New"/>
@@ -3952,38 +3633,15 @@
                               </w:rPr>
                               <w:t>while</w:t>
                             </w:r>
-                            <w:proofErr w:type="gramEnd"/>
-                            <w:r>
-                              <w:rPr>
-                                <w:rFonts w:ascii="Courier New" w:eastAsia="Times New Roman" w:hAnsi="Courier New" w:cs="Courier New"/>
-                                <w:color w:val="000000"/>
-                                <w:sz w:val="16"/>
-                                <w:szCs w:val="16"/>
-                                <w:lang w:val="en-US" w:eastAsia="ru-RU"/>
-                              </w:rPr>
-                              <w:t xml:space="preserve"> </w:t>
-                            </w:r>
-                            <w:proofErr w:type="spellStart"/>
-                            <w:r>
-                              <w:rPr>
-                                <w:rFonts w:ascii="Courier New" w:eastAsia="Times New Roman" w:hAnsi="Courier New" w:cs="Courier New"/>
-                                <w:color w:val="000000"/>
-                                <w:sz w:val="16"/>
-                                <w:szCs w:val="16"/>
-                                <w:lang w:val="en-US" w:eastAsia="ru-RU"/>
-                              </w:rPr>
-                              <w:t>i</w:t>
-                            </w:r>
-                            <w:proofErr w:type="spellEnd"/>
-                            <w:r>
-                              <w:rPr>
-                                <w:rFonts w:ascii="Courier New" w:eastAsia="Times New Roman" w:hAnsi="Courier New" w:cs="Courier New"/>
-                                <w:color w:val="000000"/>
-                                <w:sz w:val="16"/>
-                                <w:szCs w:val="16"/>
-                                <w:lang w:val="en-US" w:eastAsia="ru-RU"/>
-                              </w:rPr>
-                              <w:t xml:space="preserve"> </w:t>
+                            <w:r>
+                              <w:rPr>
+                                <w:rFonts w:ascii="Courier New" w:eastAsia="Times New Roman" w:hAnsi="Courier New" w:cs="Courier New"/>
+                                <w:color w:val="000000"/>
+                                <w:sz w:val="16"/>
+                                <w:szCs w:val="16"/>
+                                <w:lang w:val="en-US" w:eastAsia="ru-RU"/>
+                              </w:rPr>
+                              <w:t xml:space="preserve"> i </w:t>
                             </w:r>
                             <w:r>
                               <w:rPr>
@@ -4239,29 +3897,7 @@
                                 <w:szCs w:val="16"/>
                                 <w:lang w:val="en-US" w:eastAsia="ru-RU"/>
                               </w:rPr>
-                              <w:t xml:space="preserve">            </w:t>
-                            </w:r>
-                            <w:proofErr w:type="spellStart"/>
-                            <w:r>
-                              <w:rPr>
-                                <w:rFonts w:ascii="Courier New" w:eastAsia="Times New Roman" w:hAnsi="Courier New" w:cs="Courier New"/>
-                                <w:color w:val="000000"/>
-                                <w:sz w:val="16"/>
-                                <w:szCs w:val="16"/>
-                                <w:lang w:val="en-US" w:eastAsia="ru-RU"/>
-                              </w:rPr>
-                              <w:t>i</w:t>
-                            </w:r>
-                            <w:proofErr w:type="spellEnd"/>
-                            <w:r>
-                              <w:rPr>
-                                <w:rFonts w:ascii="Courier New" w:eastAsia="Times New Roman" w:hAnsi="Courier New" w:cs="Courier New"/>
-                                <w:color w:val="000000"/>
-                                <w:sz w:val="16"/>
-                                <w:szCs w:val="16"/>
-                                <w:lang w:val="en-US" w:eastAsia="ru-RU"/>
-                              </w:rPr>
-                              <w:t xml:space="preserve"> </w:t>
+                              <w:t xml:space="preserve">            i </w:t>
                             </w:r>
                             <w:r>
                               <w:rPr>
@@ -4275,27 +3911,15 @@
                               </w:rPr>
                               <w:t>=</w:t>
                             </w:r>
-                            <w:proofErr w:type="spellStart"/>
-                            <w:r>
-                              <w:rPr>
-                                <w:rFonts w:ascii="Courier New" w:eastAsia="Times New Roman" w:hAnsi="Courier New" w:cs="Courier New"/>
-                                <w:color w:val="000000"/>
-                                <w:sz w:val="16"/>
-                                <w:szCs w:val="16"/>
-                                <w:lang w:val="en-US" w:eastAsia="ru-RU"/>
-                              </w:rPr>
-                              <w:t>i</w:t>
-                            </w:r>
-                            <w:proofErr w:type="spellEnd"/>
-                            <w:r>
-                              <w:rPr>
-                                <w:rFonts w:ascii="Courier New" w:eastAsia="Times New Roman" w:hAnsi="Courier New" w:cs="Courier New"/>
-                                <w:color w:val="000000"/>
-                                <w:sz w:val="16"/>
-                                <w:szCs w:val="16"/>
-                                <w:lang w:val="en-US" w:eastAsia="ru-RU"/>
-                              </w:rPr>
-                              <w:t xml:space="preserve"> </w:t>
+                            <w:r>
+                              <w:rPr>
+                                <w:rFonts w:ascii="Courier New" w:eastAsia="Times New Roman" w:hAnsi="Courier New" w:cs="Courier New"/>
+                                <w:color w:val="000000"/>
+                                <w:sz w:val="16"/>
+                                <w:szCs w:val="16"/>
+                                <w:lang w:val="en-US" w:eastAsia="ru-RU"/>
+                              </w:rPr>
+                              <w:t xml:space="preserve">i </w:t>
                             </w:r>
                             <w:r>
                               <w:rPr>
@@ -4353,7 +3977,6 @@
                               </w:rPr>
                               <w:t xml:space="preserve">        </w:t>
                             </w:r>
-                            <w:proofErr w:type="gramStart"/>
                             <w:r>
                               <w:rPr>
                                 <w:rFonts w:ascii="Courier New" w:eastAsia="Times New Roman" w:hAnsi="Courier New" w:cs="Courier New"/>
@@ -4366,7 +3989,6 @@
                               </w:rPr>
                               <w:t>if</w:t>
                             </w:r>
-                            <w:proofErr w:type="gramEnd"/>
                             <w:r>
                               <w:rPr>
                                 <w:rFonts w:ascii="Courier New" w:eastAsia="Times New Roman" w:hAnsi="Courier New" w:cs="Courier New"/>
@@ -4469,7 +4091,6 @@
                               </w:rPr>
                               <w:t xml:space="preserve">            </w:t>
                             </w:r>
-                            <w:proofErr w:type="gramStart"/>
                             <w:r>
                               <w:rPr>
                                 <w:rFonts w:ascii="Courier New" w:eastAsia="Times New Roman" w:hAnsi="Courier New" w:cs="Courier New"/>
@@ -4482,7 +4103,6 @@
                               </w:rPr>
                               <w:t>return</w:t>
                             </w:r>
-                            <w:proofErr w:type="gramEnd"/>
                             <w:r>
                               <w:rPr>
                                 <w:rFonts w:ascii="Courier New" w:eastAsia="Times New Roman" w:hAnsi="Courier New" w:cs="Courier New"/>
@@ -4529,7 +4149,6 @@
                               </w:rPr>
                               <w:t xml:space="preserve">        </w:t>
                             </w:r>
-                            <w:proofErr w:type="gramStart"/>
                             <w:r>
                               <w:rPr>
                                 <w:rFonts w:ascii="Courier New" w:eastAsia="Times New Roman" w:hAnsi="Courier New" w:cs="Courier New"/>
@@ -4542,7 +4161,6 @@
                               </w:rPr>
                               <w:t>else</w:t>
                             </w:r>
-                            <w:proofErr w:type="gramEnd"/>
                             <w:r>
                               <w:rPr>
                                 <w:rFonts w:ascii="Courier New" w:eastAsia="Times New Roman" w:hAnsi="Courier New" w:cs="Courier New"/>
@@ -4603,7 +4221,6 @@
                               </w:rPr>
                               <w:t xml:space="preserve">            </w:t>
                             </w:r>
-                            <w:proofErr w:type="gramStart"/>
                             <w:r>
                               <w:rPr>
                                 <w:rFonts w:ascii="Courier New" w:eastAsia="Times New Roman" w:hAnsi="Courier New" w:cs="Courier New"/>
@@ -4616,7 +4233,6 @@
                               </w:rPr>
                               <w:t>return</w:t>
                             </w:r>
-                            <w:proofErr w:type="gramEnd"/>
                             <w:r>
                               <w:rPr>
                                 <w:rFonts w:ascii="Courier New" w:eastAsia="Times New Roman" w:hAnsi="Courier New" w:cs="Courier New"/>
@@ -4663,7 +4279,6 @@
                               </w:rPr>
                               <w:t xml:space="preserve">    </w:t>
                             </w:r>
-                            <w:proofErr w:type="gramStart"/>
                             <w:r>
                               <w:rPr>
                                 <w:rFonts w:ascii="Courier New" w:eastAsia="Times New Roman" w:hAnsi="Courier New" w:cs="Courier New"/>
@@ -4676,7 +4291,6 @@
                               </w:rPr>
                               <w:t>else</w:t>
                             </w:r>
-                            <w:proofErr w:type="gramEnd"/>
                             <w:r>
                               <w:rPr>
                                 <w:rFonts w:ascii="Courier New" w:eastAsia="Times New Roman" w:hAnsi="Courier New" w:cs="Courier New"/>
@@ -4712,7 +4326,6 @@
                               </w:rPr>
                               <w:t xml:space="preserve">        </w:t>
                             </w:r>
-                            <w:proofErr w:type="gramStart"/>
                             <w:r>
                               <w:rPr>
                                 <w:rFonts w:ascii="Courier New" w:eastAsia="Times New Roman" w:hAnsi="Courier New" w:cs="Courier New"/>
@@ -4725,7 +4338,6 @@
                               </w:rPr>
                               <w:t>return</w:t>
                             </w:r>
-                            <w:proofErr w:type="gramEnd"/>
                             <w:r>
                               <w:rPr>
                                 <w:rFonts w:ascii="Courier New" w:eastAsia="Times New Roman" w:hAnsi="Courier New" w:cs="Courier New"/>
@@ -6953,13 +6565,7 @@
         <w:t>M</w:t>
       </w:r>
       <w:r>
-        <w:t xml:space="preserve"> – это простое</w:t>
-      </w:r>
-      <w:r>
-        <w:t xml:space="preserve"> </w:t>
-      </w:r>
-      <w:r>
-        <w:t xml:space="preserve">число, представимое в виде </w:t>
+        <w:t xml:space="preserve"> – это простое число, представимое в виде </w:t>
       </w:r>
       <w:r>
         <w:rPr>
@@ -6989,22 +6595,13 @@
         <w:t xml:space="preserve"> − 1</w:t>
       </w:r>
       <w:r>
-        <w:t>, где p – другое простое число,</w:t>
-      </w:r>
-      <w:r>
-        <w:t xml:space="preserve"> </w:t>
+        <w:t xml:space="preserve">, где p – другое простое число, </w:t>
       </w:r>
       <w:r>
         <w:t>необходимо проверить</w:t>
       </w:r>
       <w:r>
-        <w:t>, является ли заданное число x простым числом Мерсенна;</w:t>
-      </w:r>
-      <w:r>
-        <w:t xml:space="preserve"> </w:t>
-      </w:r>
-      <w:r>
-        <w:t>результатом является булево значение b – результат проверки.</w:t>
+        <w:t>, является ли заданное число x простым числом Мерсенна; результатом является булево значение b – результат проверки.</w:t>
       </w:r>
       <w:r>
         <w:t xml:space="preserve"> Для решения данной задачи, б</w:t>
@@ -7097,7 +6694,6 @@
           <w:szCs w:val="28"/>
         </w:rPr>
       </w:pPr>
-      <w:proofErr w:type="spellStart"/>
       <w:r>
         <w:rPr>
           <w:i/>
@@ -7105,37 +6701,7 @@
           <w:szCs w:val="28"/>
           <w:lang w:val="en-US"/>
         </w:rPr>
-        <w:t>check_mersens_number</w:t>
-      </w:r>
-      <w:proofErr w:type="spellEnd"/>
-      <w:r>
-        <w:rPr>
-          <w:i/>
-          <w:color w:val="5B9BD5" w:themeColor="accent1"/>
-          <w:szCs w:val="28"/>
-          <w:lang w:val="en-US"/>
-        </w:rPr>
-        <w:t>(</w:t>
-      </w:r>
-      <w:proofErr w:type="spellStart"/>
-      <w:r>
-        <w:rPr>
-          <w:i/>
-          <w:color w:val="5B9BD5" w:themeColor="accent1"/>
-          <w:szCs w:val="28"/>
-          <w:lang w:val="en-US"/>
-        </w:rPr>
-        <w:t>num</w:t>
-      </w:r>
-      <w:proofErr w:type="spellEnd"/>
-      <w:r>
-        <w:rPr>
-          <w:i/>
-          <w:color w:val="5B9BD5" w:themeColor="accent1"/>
-          <w:szCs w:val="28"/>
-          <w:lang w:val="en-US"/>
-        </w:rPr>
-        <w:t>):</w:t>
+        <w:t>check_mersens_number(num):</w:t>
       </w:r>
     </w:p>
     <w:p>
@@ -7150,8 +6716,6 @@
           <w:szCs w:val="28"/>
         </w:rPr>
       </w:pPr>
-      <w:proofErr w:type="spellStart"/>
-      <w:proofErr w:type="gramStart"/>
       <w:r>
         <w:rPr>
           <w:i/>
@@ -7161,8 +6725,6 @@
         </w:rPr>
         <w:t>num</w:t>
       </w:r>
-      <w:proofErr w:type="spellEnd"/>
-      <w:proofErr w:type="gramEnd"/>
       <w:r>
         <w:rPr>
           <w:szCs w:val="28"/>
@@ -7293,27 +6855,7 @@
           <w:szCs w:val="28"/>
           <w:lang w:val="en-US"/>
         </w:rPr>
-        <w:t xml:space="preserve">S = 4, </w:t>
-      </w:r>
-      <w:proofErr w:type="spellStart"/>
-      <w:r>
-        <w:rPr>
-          <w:i/>
-          <w:color w:val="5B9BD5" w:themeColor="accent1"/>
-          <w:szCs w:val="28"/>
-          <w:lang w:val="en-US"/>
-        </w:rPr>
-        <w:t>i</w:t>
-      </w:r>
-      <w:proofErr w:type="spellEnd"/>
-      <w:r>
-        <w:rPr>
-          <w:i/>
-          <w:color w:val="5B9BD5" w:themeColor="accent1"/>
-          <w:szCs w:val="28"/>
-          <w:lang w:val="en-US"/>
-        </w:rPr>
-        <w:t>=1</w:t>
+        <w:t>S = 4, i=1</w:t>
       </w:r>
     </w:p>
     <w:p>
@@ -7332,7 +6874,6 @@
           <w:lang w:val="en-US"/>
         </w:rPr>
       </w:pPr>
-      <w:proofErr w:type="gramStart"/>
       <w:r>
         <w:rPr>
           <w:szCs w:val="28"/>
@@ -7346,7 +6887,6 @@
         </w:rPr>
         <w:t xml:space="preserve">  </w:t>
       </w:r>
-      <w:proofErr w:type="spellStart"/>
       <w:r>
         <w:rPr>
           <w:rFonts w:ascii="Courier New" w:eastAsia="Times New Roman" w:hAnsi="Courier New" w:cs="Courier New"/>
@@ -7354,18 +6894,7 @@
           <w:szCs w:val="28"/>
           <w:lang w:val="en-US" w:eastAsia="ru-RU"/>
         </w:rPr>
-        <w:t>i</w:t>
-      </w:r>
-      <w:proofErr w:type="spellEnd"/>
-      <w:proofErr w:type="gramEnd"/>
-      <w:r>
-        <w:rPr>
-          <w:rFonts w:ascii="Courier New" w:eastAsia="Times New Roman" w:hAnsi="Courier New" w:cs="Courier New"/>
-          <w:color w:val="000000"/>
-          <w:szCs w:val="28"/>
-          <w:lang w:val="en-US" w:eastAsia="ru-RU"/>
-        </w:rPr>
-        <w:t xml:space="preserve"> </w:t>
+        <w:t xml:space="preserve">i </w:t>
       </w:r>
       <w:r>
         <w:rPr>
@@ -7385,17 +6914,7 @@
           <w:szCs w:val="28"/>
           <w:lang w:val="en-US" w:eastAsia="ru-RU"/>
         </w:rPr>
-        <w:t xml:space="preserve"> </w:t>
-      </w:r>
-      <w:proofErr w:type="spellStart"/>
-      <w:r>
-        <w:rPr>
-          <w:rFonts w:ascii="Courier New" w:eastAsia="Times New Roman" w:hAnsi="Courier New" w:cs="Courier New"/>
-          <w:color w:val="000000"/>
-          <w:szCs w:val="28"/>
-          <w:lang w:val="en-US" w:eastAsia="ru-RU"/>
-        </w:rPr>
-        <w:t>math</w:t>
+        <w:t xml:space="preserve"> math</w:t>
       </w:r>
       <w:r>
         <w:rPr>
@@ -7417,7 +6936,6 @@
         </w:rPr>
         <w:t>sqrt</w:t>
       </w:r>
-      <w:proofErr w:type="spellEnd"/>
       <w:r>
         <w:rPr>
           <w:rFonts w:ascii="Courier New" w:eastAsia="Times New Roman" w:hAnsi="Courier New" w:cs="Courier New"/>
@@ -7552,7 +7070,6 @@
         </w:rPr>
         <w:t xml:space="preserve"> </w:t>
       </w:r>
-      <w:proofErr w:type="gramStart"/>
       <w:r>
         <w:rPr>
           <w:rFonts w:ascii="Courier New" w:eastAsia="Times New Roman" w:hAnsi="Courier New" w:cs="Courier New"/>
@@ -7576,15 +7093,7 @@
           <w:szCs w:val="28"/>
           <w:lang w:val="en-US"/>
         </w:rPr>
-        <w:t>?</w:t>
-      </w:r>
-      <w:proofErr w:type="gramEnd"/>
-      <w:r>
-        <w:rPr>
-          <w:szCs w:val="28"/>
-          <w:lang w:val="en-US"/>
-        </w:rPr>
-        <w:t xml:space="preserve"> </w:t>
+        <w:t xml:space="preserve">? </w:t>
       </w:r>
     </w:p>
     <w:p>
@@ -7619,7 +7128,6 @@
         </w:rPr>
         <w:t xml:space="preserve"> </w:t>
       </w:r>
-      <w:proofErr w:type="spellStart"/>
       <w:r>
         <w:rPr>
           <w:rFonts w:ascii="Courier New" w:eastAsia="Times New Roman" w:hAnsi="Courier New" w:cs="Courier New"/>
@@ -7631,7 +7139,6 @@
         </w:rPr>
         <w:t>False</w:t>
       </w:r>
-      <w:proofErr w:type="spellEnd"/>
       <w:r>
         <w:rPr>
           <w:rFonts w:ascii="Courier New" w:eastAsia="Times New Roman" w:hAnsi="Courier New" w:cs="Courier New"/>
@@ -7673,8 +7180,6 @@
         </w:rPr>
         <w:t xml:space="preserve"> </w:t>
       </w:r>
-      <w:proofErr w:type="spellStart"/>
-      <w:proofErr w:type="gramStart"/>
       <w:r>
         <w:rPr>
           <w:rFonts w:ascii="Courier New" w:eastAsia="Times New Roman" w:hAnsi="Courier New" w:cs="Courier New"/>
@@ -7682,17 +7187,7 @@
           <w:szCs w:val="28"/>
           <w:lang w:val="en-US" w:eastAsia="ru-RU"/>
         </w:rPr>
-        <w:t>i</w:t>
-      </w:r>
-      <w:proofErr w:type="spellEnd"/>
-      <w:r>
-        <w:rPr>
-          <w:rFonts w:ascii="Courier New" w:eastAsia="Times New Roman" w:hAnsi="Courier New" w:cs="Courier New"/>
-          <w:color w:val="000000"/>
-          <w:szCs w:val="28"/>
-          <w:lang w:val="en-US" w:eastAsia="ru-RU"/>
-        </w:rPr>
-        <w:t xml:space="preserve"> </w:t>
+        <w:t xml:space="preserve">i </w:t>
       </w:r>
       <w:r>
         <w:rPr>
@@ -7703,19 +7198,7 @@
           <w:szCs w:val="28"/>
           <w:lang w:val="en-US" w:eastAsia="ru-RU"/>
         </w:rPr>
-        <w:t>!</w:t>
-      </w:r>
-      <w:proofErr w:type="gramEnd"/>
-      <w:r>
-        <w:rPr>
-          <w:rFonts w:ascii="Courier New" w:eastAsia="Times New Roman" w:hAnsi="Courier New" w:cs="Courier New"/>
-          <w:b/>
-          <w:bCs/>
-          <w:color w:val="000080"/>
-          <w:szCs w:val="28"/>
-          <w:lang w:val="en-US" w:eastAsia="ru-RU"/>
-        </w:rPr>
-        <w:t>=</w:t>
+        <w:t>!=</w:t>
       </w:r>
       <w:r>
         <w:rPr>
@@ -7839,7 +7322,6 @@
         </w:rPr>
         <w:t>**</w:t>
       </w:r>
-      <w:proofErr w:type="gramStart"/>
       <w:r>
         <w:rPr>
           <w:rFonts w:ascii="Courier New" w:eastAsia="Times New Roman" w:hAnsi="Courier New" w:cs="Courier New"/>
@@ -7849,7 +7331,6 @@
         </w:rPr>
         <w:t>2</w:t>
       </w:r>
-      <w:proofErr w:type="gramEnd"/>
       <w:r>
         <w:rPr>
           <w:rFonts w:ascii="Courier New" w:eastAsia="Times New Roman" w:hAnsi="Courier New" w:cs="Courier New"/>
@@ -7930,12 +7411,10 @@
       </w:r>
       <w:r>
         <w:rPr>
-          <w:rStyle w:val="a3"/>
           <w:lang w:val="en-US"/>
         </w:rPr>
         <w:t xml:space="preserve"> </w:t>
       </w:r>
-      <w:proofErr w:type="spellStart"/>
       <w:r>
         <w:rPr>
           <w:rFonts w:ascii="Courier New" w:eastAsia="Times New Roman" w:hAnsi="Courier New" w:cs="Courier New"/>
@@ -7944,18 +7423,7 @@
           <w:szCs w:val="20"/>
           <w:lang w:val="en-US" w:eastAsia="ru-RU"/>
         </w:rPr>
-        <w:t>i</w:t>
-      </w:r>
-      <w:proofErr w:type="spellEnd"/>
-      <w:r>
-        <w:rPr>
-          <w:rFonts w:ascii="Courier New" w:eastAsia="Times New Roman" w:hAnsi="Courier New" w:cs="Courier New"/>
-          <w:color w:val="000000"/>
-          <w:sz w:val="20"/>
-          <w:szCs w:val="20"/>
-          <w:lang w:val="en-US" w:eastAsia="ru-RU"/>
-        </w:rPr>
-        <w:t xml:space="preserve"> </w:t>
+        <w:t xml:space="preserve">i </w:t>
       </w:r>
       <w:r>
         <w:rPr>
@@ -7969,7 +7437,6 @@
         </w:rPr>
         <w:t>=</w:t>
       </w:r>
-      <w:proofErr w:type="spellStart"/>
       <w:r>
         <w:rPr>
           <w:rFonts w:ascii="Courier New" w:eastAsia="Times New Roman" w:hAnsi="Courier New" w:cs="Courier New"/>
@@ -7978,18 +7445,7 @@
           <w:szCs w:val="20"/>
           <w:lang w:val="en-US" w:eastAsia="ru-RU"/>
         </w:rPr>
-        <w:t>i</w:t>
-      </w:r>
-      <w:proofErr w:type="spellEnd"/>
-      <w:r>
-        <w:rPr>
-          <w:rFonts w:ascii="Courier New" w:eastAsia="Times New Roman" w:hAnsi="Courier New" w:cs="Courier New"/>
-          <w:color w:val="000000"/>
-          <w:sz w:val="20"/>
-          <w:szCs w:val="20"/>
-          <w:lang w:val="en-US" w:eastAsia="ru-RU"/>
-        </w:rPr>
-        <w:t xml:space="preserve"> </w:t>
+        <w:t xml:space="preserve">i </w:t>
       </w:r>
       <w:r>
         <w:rPr>
@@ -8080,7 +7536,6 @@
         </w:rPr>
         <w:t xml:space="preserve">= </w:t>
       </w:r>
-      <w:proofErr w:type="gramStart"/>
       <w:r>
         <w:rPr>
           <w:rFonts w:ascii="Courier New" w:eastAsia="Times New Roman" w:hAnsi="Courier New" w:cs="Courier New"/>
@@ -8090,7 +7545,6 @@
         </w:rPr>
         <w:t>0</w:t>
       </w:r>
-      <w:proofErr w:type="gramEnd"/>
       <w:r>
         <w:rPr>
           <w:szCs w:val="28"/>
@@ -8178,7 +7632,6 @@
         </w:rPr>
         <w:t xml:space="preserve"> </w:t>
       </w:r>
-      <w:proofErr w:type="spellStart"/>
       <w:r>
         <w:rPr>
           <w:rFonts w:ascii="Courier New" w:eastAsia="Times New Roman" w:hAnsi="Courier New" w:cs="Courier New"/>
@@ -8190,7 +7643,6 @@
         </w:rPr>
         <w:t>False</w:t>
       </w:r>
-      <w:proofErr w:type="spellEnd"/>
       <w:r>
         <w:rPr>
           <w:rFonts w:ascii="Courier New" w:eastAsia="Times New Roman" w:hAnsi="Courier New" w:cs="Courier New"/>
@@ -8257,44 +7709,19 @@
         <w:rPr>
           <w:szCs w:val="28"/>
         </w:rPr>
-        <w:t xml:space="preserve">Используя полученные данные построили потоковый </w:t>
-      </w:r>
-      <w:r>
-        <w:rPr>
-          <w:szCs w:val="28"/>
-        </w:rPr>
-        <w:t>граф</w:t>
-      </w:r>
-      <w:r>
-        <w:rPr>
-          <w:szCs w:val="28"/>
-        </w:rPr>
-        <w:t>(</w:t>
-      </w:r>
-      <w:r>
-        <w:t>р</w:t>
-      </w:r>
-      <w:r>
-        <w:t xml:space="preserve">исунок </w:t>
-      </w:r>
-      <w:r>
-        <w:fldChar w:fldCharType="begin"/>
-      </w:r>
-      <w:r>
-        <w:instrText xml:space="preserve"> SEQ Рисунок \* ARABIC </w:instrText>
-      </w:r>
-      <w:r>
-        <w:fldChar w:fldCharType="separate"/>
-      </w:r>
-      <w:r>
-        <w:rPr>
-          <w:noProof/>
-        </w:rPr>
-        <w:t>2</w:t>
-      </w:r>
-      <w:r>
-        <w:fldChar w:fldCharType="end"/>
-      </w:r>
+        <w:t>Используя полученные данные построили потоковый граф(</w:t>
+      </w:r>
+      <w:r>
+        <w:t xml:space="preserve">рисунок </w:t>
+      </w:r>
+      <w:fldSimple w:instr=" SEQ Рисунок \* ARABIC ">
+        <w:r>
+          <w:rPr>
+            <w:noProof/>
+          </w:rPr>
+          <w:t>2</w:t>
+        </w:r>
+      </w:fldSimple>
       <w:r>
         <w:rPr>
           <w:szCs w:val="28"/>
@@ -8551,13 +7978,7 @@
         <w:rPr>
           <w:lang w:val="en-US"/>
         </w:rPr>
-        <w:t>9-</w:t>
-      </w:r>
-      <w:r>
-        <w:rPr>
-          <w:lang w:val="en-US"/>
-        </w:rPr>
-        <w:t>8-11-12-11-13-14-16</w:t>
+        <w:t>9-8-11-12-11-13-14-16</w:t>
       </w:r>
     </w:p>
     <w:p>
@@ -8627,19 +8048,7 @@
         <w:rPr>
           <w:lang w:val="en-US"/>
         </w:rPr>
-        <w:t>9-</w:t>
-      </w:r>
-      <w:r>
-        <w:rPr>
-          <w:lang w:val="en-US"/>
-        </w:rPr>
-        <w:t>8-11-12-11-13-15</w:t>
-      </w:r>
-      <w:r>
-        <w:rPr>
-          <w:lang w:val="en-US"/>
-        </w:rPr>
-        <w:t>-16</w:t>
+        <w:t>9-8-11-12-11-13-15-16</w:t>
       </w:r>
     </w:p>
     <w:p>
@@ -8647,52 +8056,18 @@
         <w:ind w:left="360" w:firstLine="567"/>
       </w:pPr>
       <w:r>
-        <w:t>Просчитали все возможные независимые</w:t>
-      </w:r>
-      <w:r>
-        <w:t xml:space="preserve"> пут</w:t>
-      </w:r>
-      <w:r>
-        <w:t>и</w:t>
-      </w:r>
-      <w:r>
-        <w:t xml:space="preserve"> для потокового графа</w:t>
-      </w:r>
-      <w:r>
-        <w:t>(р</w:t>
-      </w:r>
-      <w:r>
-        <w:t xml:space="preserve">исунок </w:t>
-      </w:r>
-      <w:r>
-        <w:fldChar w:fldCharType="begin"/>
-      </w:r>
-      <w:r>
-        <w:instrText xml:space="preserve"> SEQ Рисунок \* ARABIC </w:instrText>
-      </w:r>
-      <w:r>
-        <w:fldChar w:fldCharType="separate"/>
-      </w:r>
-      <w:r>
-        <w:rPr>
-          <w:noProof/>
-        </w:rPr>
-        <w:t>3</w:t>
-      </w:r>
-      <w:r>
-        <w:fldChar w:fldCharType="end"/>
-      </w:r>
-      <w:r>
-        <w:t>)</w:t>
-      </w:r>
-      <w:r>
-        <w:t xml:space="preserve"> определили </w:t>
-      </w:r>
-      <w:r>
-        <w:t>ц</w:t>
-      </w:r>
-      <w:r>
-        <w:t xml:space="preserve">икломатическую сложность по следующей формуле </w:t>
+        <w:t xml:space="preserve">Просчитали все возможные независимые пути для потокового графа(рисунок </w:t>
+      </w:r>
+      <w:fldSimple w:instr=" SEQ Рисунок \* ARABIC ">
+        <w:r>
+          <w:rPr>
+            <w:noProof/>
+          </w:rPr>
+          <w:t>3</w:t>
+        </w:r>
+      </w:fldSimple>
+      <w:r>
+        <w:t xml:space="preserve">) определили цикломатическую сложность по следующей формуле </w:t>
       </w:r>
       <w:r>
         <w:rPr>
@@ -8801,24 +8176,14 @@
       <w:r>
         <w:t xml:space="preserve">Рисунок </w:t>
       </w:r>
-      <w:r>
-        <w:fldChar w:fldCharType="begin"/>
-      </w:r>
-      <w:r>
-        <w:instrText xml:space="preserve"> SEQ Рисунок \* ARABIC </w:instrText>
-      </w:r>
-      <w:r>
-        <w:fldChar w:fldCharType="separate"/>
-      </w:r>
-      <w:r>
-        <w:rPr>
-          <w:noProof/>
-        </w:rPr>
-        <w:t>4</w:t>
-      </w:r>
-      <w:r>
-        <w:fldChar w:fldCharType="end"/>
-      </w:r>
+      <w:fldSimple w:instr=" SEQ Рисунок \* ARABIC ">
+        <w:r>
+          <w:rPr>
+            <w:noProof/>
+          </w:rPr>
+          <w:t>4</w:t>
+        </w:r>
+      </w:fldSimple>
       <w:r>
         <w:t xml:space="preserve"> Потоковый граф</w:t>
       </w:r>
@@ -8845,6 +8210,7 @@
       <w:r>
         <w:rPr>
           <w:noProof/>
+          <w:lang w:eastAsia="ru-RU"/>
         </w:rPr>
         <mc:AlternateContent>
           <mc:Choice Requires="wps">
@@ -8894,24 +8260,14 @@
                             <w:r>
                               <w:t xml:space="preserve">Рисунок </w:t>
                             </w:r>
-                            <w:r>
-                              <w:fldChar w:fldCharType="begin"/>
-                            </w:r>
-                            <w:r>
-                              <w:instrText xml:space="preserve"> SEQ Рисунок \* ARABIC </w:instrText>
-                            </w:r>
-                            <w:r>
-                              <w:fldChar w:fldCharType="separate"/>
-                            </w:r>
-                            <w:r>
-                              <w:rPr>
-                                <w:noProof/>
-                              </w:rPr>
-                              <w:t>5</w:t>
-                            </w:r>
-                            <w:r>
-                              <w:fldChar w:fldCharType="end"/>
-                            </w:r>
+                            <w:fldSimple w:instr=" SEQ Рисунок \* ARABIC ">
+                              <w:r>
+                                <w:rPr>
+                                  <w:noProof/>
+                                </w:rPr>
+                                <w:t>5</w:t>
+                              </w:r>
+                            </w:fldSimple>
                             <w:r>
                               <w:t xml:space="preserve"> </w:t>
                             </w:r>
@@ -8955,24 +8311,14 @@
                       <w:r>
                         <w:t xml:space="preserve">Рисунок </w:t>
                       </w:r>
-                      <w:r>
-                        <w:fldChar w:fldCharType="begin"/>
-                      </w:r>
-                      <w:r>
-                        <w:instrText xml:space="preserve"> SEQ Рисунок \* ARABIC </w:instrText>
-                      </w:r>
-                      <w:r>
-                        <w:fldChar w:fldCharType="separate"/>
-                      </w:r>
-                      <w:r>
-                        <w:rPr>
-                          <w:noProof/>
-                        </w:rPr>
-                        <w:t>5</w:t>
-                      </w:r>
-                      <w:r>
-                        <w:fldChar w:fldCharType="end"/>
-                      </w:r>
+                      <w:fldSimple w:instr=" SEQ Рисунок \* ARABIC ">
+                        <w:r>
+                          <w:rPr>
+                            <w:noProof/>
+                          </w:rPr>
+                          <w:t>5</w:t>
+                        </w:r>
+                      </w:fldSimple>
                       <w:r>
                         <w:t xml:space="preserve"> </w:t>
                       </w:r>
@@ -8997,6 +8343,7 @@
       <w:r>
         <w:rPr>
           <w:noProof/>
+          <w:lang w:eastAsia="ru-RU"/>
         </w:rPr>
         <mc:AlternateContent>
           <mc:Choice Requires="wps">
@@ -9057,7 +8404,6 @@
                                 <w:lang w:val="en-US" w:eastAsia="ru-RU"/>
                               </w:rPr>
                             </w:pPr>
-                            <w:proofErr w:type="gramStart"/>
                             <w:r>
                               <w:rPr>
                                 <w:rFonts w:ascii="Courier New" w:eastAsia="Times New Roman" w:hAnsi="Courier New" w:cs="Courier New"/>
@@ -9070,7 +8416,6 @@
                               </w:rPr>
                               <w:t>class</w:t>
                             </w:r>
-                            <w:proofErr w:type="gramEnd"/>
                             <w:r>
                               <w:rPr>
                                 <w:rFonts w:ascii="Courier New" w:eastAsia="Times New Roman" w:hAnsi="Courier New" w:cs="Courier New"/>
@@ -9081,7 +8426,6 @@
                               </w:rPr>
                               <w:t xml:space="preserve"> </w:t>
                             </w:r>
-                            <w:proofErr w:type="spellStart"/>
                             <w:r>
                               <w:rPr>
                                 <w:rFonts w:ascii="Courier New" w:eastAsia="Times New Roman" w:hAnsi="Courier New" w:cs="Courier New"/>
@@ -9094,7 +8438,6 @@
                               </w:rPr>
                               <w:t>TestCheckMersensNumber</w:t>
                             </w:r>
-                            <w:proofErr w:type="spellEnd"/>
                             <w:r>
                               <w:rPr>
                                 <w:rFonts w:ascii="Courier New" w:eastAsia="Times New Roman" w:hAnsi="Courier New" w:cs="Courier New"/>
@@ -9107,7 +8450,6 @@
                               </w:rPr>
                               <w:t>(</w:t>
                             </w:r>
-                            <w:proofErr w:type="spellStart"/>
                             <w:r>
                               <w:rPr>
                                 <w:rFonts w:ascii="Courier New" w:eastAsia="Times New Roman" w:hAnsi="Courier New" w:cs="Courier New"/>
@@ -9140,7 +8482,6 @@
                               </w:rPr>
                               <w:t>TestCase</w:t>
                             </w:r>
-                            <w:proofErr w:type="spellEnd"/>
                             <w:r>
                               <w:rPr>
                                 <w:rFonts w:ascii="Courier New" w:eastAsia="Times New Roman" w:hAnsi="Courier New" w:cs="Courier New"/>
@@ -9177,8 +8518,6 @@
                               </w:rPr>
                               <w:t xml:space="preserve">    </w:t>
                             </w:r>
-                            <w:proofErr w:type="spellStart"/>
-                            <w:proofErr w:type="gramStart"/>
                             <w:r>
                               <w:rPr>
                                 <w:rFonts w:ascii="Courier New" w:eastAsia="Times New Roman" w:hAnsi="Courier New" w:cs="Courier New"/>
@@ -9191,8 +8530,6 @@
                               </w:rPr>
                               <w:t>def</w:t>
                             </w:r>
-                            <w:proofErr w:type="spellEnd"/>
-                            <w:proofErr w:type="gramEnd"/>
                             <w:r>
                               <w:rPr>
                                 <w:rFonts w:ascii="Courier New" w:eastAsia="Times New Roman" w:hAnsi="Courier New" w:cs="Courier New"/>
@@ -9203,7 +8540,6 @@
                               </w:rPr>
                               <w:t xml:space="preserve"> </w:t>
                             </w:r>
-                            <w:proofErr w:type="spellStart"/>
                             <w:r>
                               <w:rPr>
                                 <w:rFonts w:ascii="Courier New" w:eastAsia="Times New Roman" w:hAnsi="Courier New" w:cs="Courier New"/>
@@ -9214,7 +8550,6 @@
                               </w:rPr>
                               <w:t>setUp</w:t>
                             </w:r>
-                            <w:proofErr w:type="spellEnd"/>
                             <w:r>
                               <w:rPr>
                                 <w:rFonts w:ascii="Courier New" w:eastAsia="Times New Roman" w:hAnsi="Courier New" w:cs="Courier New"/>
@@ -9271,18 +8606,7 @@
                                 <w:szCs w:val="20"/>
                                 <w:lang w:val="en-US" w:eastAsia="ru-RU"/>
                               </w:rPr>
-                              <w:t xml:space="preserve">        </w:t>
-                            </w:r>
-                            <w:proofErr w:type="spellStart"/>
-                            <w:r>
-                              <w:rPr>
-                                <w:rFonts w:ascii="Courier New" w:eastAsia="Times New Roman" w:hAnsi="Courier New" w:cs="Courier New"/>
-                                <w:color w:val="000000"/>
-                                <w:sz w:val="20"/>
-                                <w:szCs w:val="20"/>
-                                <w:lang w:val="en-US" w:eastAsia="ru-RU"/>
-                              </w:rPr>
-                              <w:t>self</w:t>
+                              <w:t xml:space="preserve">        self</w:t>
                             </w:r>
                             <w:r>
                               <w:rPr>
@@ -9304,18 +8628,7 @@
                                 <w:szCs w:val="20"/>
                                 <w:lang w:val="en-US" w:eastAsia="ru-RU"/>
                               </w:rPr>
-                              <w:t>chmn</w:t>
-                            </w:r>
-                            <w:proofErr w:type="spellEnd"/>
-                            <w:r>
-                              <w:rPr>
-                                <w:rFonts w:ascii="Courier New" w:eastAsia="Times New Roman" w:hAnsi="Courier New" w:cs="Courier New"/>
-                                <w:color w:val="000000"/>
-                                <w:sz w:val="20"/>
-                                <w:szCs w:val="20"/>
-                                <w:lang w:val="en-US" w:eastAsia="ru-RU"/>
-                              </w:rPr>
-                              <w:t xml:space="preserve"> </w:t>
+                              <w:t xml:space="preserve">chmn </w:t>
                             </w:r>
                             <w:r>
                               <w:rPr>
@@ -9337,20 +8650,8 @@
                                 <w:szCs w:val="20"/>
                                 <w:lang w:val="en-US" w:eastAsia="ru-RU"/>
                               </w:rPr>
-                              <w:t xml:space="preserve"> </w:t>
-                            </w:r>
-                            <w:proofErr w:type="spellStart"/>
-                            <w:r>
-                              <w:rPr>
-                                <w:rFonts w:ascii="Courier New" w:eastAsia="Times New Roman" w:hAnsi="Courier New" w:cs="Courier New"/>
-                                <w:color w:val="000000"/>
-                                <w:sz w:val="20"/>
-                                <w:szCs w:val="20"/>
-                                <w:lang w:val="en-US" w:eastAsia="ru-RU"/>
-                              </w:rPr>
-                              <w:t>check_mersens_number</w:t>
-                            </w:r>
-                            <w:proofErr w:type="spellEnd"/>
+                              <w:t xml:space="preserve"> check_mersens_number</w:t>
+                            </w:r>
                           </w:p>
                           <w:p>
                             <w:pPr>
@@ -9389,8 +8690,6 @@
                               </w:rPr>
                               <w:t xml:space="preserve">    </w:t>
                             </w:r>
-                            <w:proofErr w:type="spellStart"/>
-                            <w:proofErr w:type="gramStart"/>
                             <w:r>
                               <w:rPr>
                                 <w:rFonts w:ascii="Courier New" w:eastAsia="Times New Roman" w:hAnsi="Courier New" w:cs="Courier New"/>
@@ -9403,8 +8702,6 @@
                               </w:rPr>
                               <w:t>def</w:t>
                             </w:r>
-                            <w:proofErr w:type="spellEnd"/>
-                            <w:proofErr w:type="gramEnd"/>
                             <w:r>
                               <w:rPr>
                                 <w:rFonts w:ascii="Courier New" w:eastAsia="Times New Roman" w:hAnsi="Courier New" w:cs="Courier New"/>
@@ -9415,7 +8712,6 @@
                               </w:rPr>
                               <w:t xml:space="preserve"> </w:t>
                             </w:r>
-                            <w:proofErr w:type="spellStart"/>
                             <w:r>
                               <w:rPr>
                                 <w:rFonts w:ascii="Courier New" w:eastAsia="Times New Roman" w:hAnsi="Courier New" w:cs="Courier New"/>
@@ -9426,7 +8722,6 @@
                               </w:rPr>
                               <w:t>test_MersensPrimeNum</w:t>
                             </w:r>
-                            <w:proofErr w:type="spellEnd"/>
                             <w:r>
                               <w:rPr>
                                 <w:rFonts w:ascii="Courier New" w:eastAsia="Times New Roman" w:hAnsi="Courier New" w:cs="Courier New"/>
@@ -9483,10 +8778,42 @@
                                 <w:szCs w:val="20"/>
                                 <w:lang w:val="en-US" w:eastAsia="ru-RU"/>
                               </w:rPr>
-                              <w:t xml:space="preserve">        </w:t>
-                            </w:r>
-                            <w:proofErr w:type="spellStart"/>
-                            <w:proofErr w:type="gramStart"/>
+                              <w:t xml:space="preserve">        self</w:t>
+                            </w:r>
+                            <w:r>
+                              <w:rPr>
+                                <w:rFonts w:ascii="Courier New" w:eastAsia="Times New Roman" w:hAnsi="Courier New" w:cs="Courier New"/>
+                                <w:b/>
+                                <w:bCs/>
+                                <w:color w:val="000080"/>
+                                <w:sz w:val="20"/>
+                                <w:szCs w:val="20"/>
+                                <w:lang w:val="en-US" w:eastAsia="ru-RU"/>
+                              </w:rPr>
+                              <w:t>.</w:t>
+                            </w:r>
+                            <w:r>
+                              <w:rPr>
+                                <w:rFonts w:ascii="Courier New" w:eastAsia="Times New Roman" w:hAnsi="Courier New" w:cs="Courier New"/>
+                                <w:color w:val="000000"/>
+                                <w:sz w:val="20"/>
+                                <w:szCs w:val="20"/>
+                                <w:lang w:val="en-US" w:eastAsia="ru-RU"/>
+                              </w:rPr>
+                              <w:t>assertEqual</w:t>
+                            </w:r>
+                            <w:r>
+                              <w:rPr>
+                                <w:rFonts w:ascii="Courier New" w:eastAsia="Times New Roman" w:hAnsi="Courier New" w:cs="Courier New"/>
+                                <w:b/>
+                                <w:bCs/>
+                                <w:color w:val="000080"/>
+                                <w:sz w:val="20"/>
+                                <w:szCs w:val="20"/>
+                                <w:lang w:val="en-US" w:eastAsia="ru-RU"/>
+                              </w:rPr>
+                              <w:t>(</w:t>
+                            </w:r>
                             <w:r>
                               <w:rPr>
                                 <w:rFonts w:ascii="Courier New" w:eastAsia="Times New Roman" w:hAnsi="Courier New" w:cs="Courier New"/>
@@ -9517,56 +8844,8 @@
                                 <w:szCs w:val="20"/>
                                 <w:lang w:val="en-US" w:eastAsia="ru-RU"/>
                               </w:rPr>
-                              <w:t>assertEqual</w:t>
-                            </w:r>
-                            <w:proofErr w:type="spellEnd"/>
-                            <w:r>
-                              <w:rPr>
-                                <w:rFonts w:ascii="Courier New" w:eastAsia="Times New Roman" w:hAnsi="Courier New" w:cs="Courier New"/>
-                                <w:b/>
-                                <w:bCs/>
-                                <w:color w:val="000080"/>
-                                <w:sz w:val="20"/>
-                                <w:szCs w:val="20"/>
-                                <w:lang w:val="en-US" w:eastAsia="ru-RU"/>
-                              </w:rPr>
-                              <w:t>(</w:t>
-                            </w:r>
-                            <w:proofErr w:type="spellStart"/>
-                            <w:proofErr w:type="gramEnd"/>
-                            <w:r>
-                              <w:rPr>
-                                <w:rFonts w:ascii="Courier New" w:eastAsia="Times New Roman" w:hAnsi="Courier New" w:cs="Courier New"/>
-                                <w:color w:val="000000"/>
-                                <w:sz w:val="20"/>
-                                <w:szCs w:val="20"/>
-                                <w:lang w:val="en-US" w:eastAsia="ru-RU"/>
-                              </w:rPr>
-                              <w:t>self</w:t>
-                            </w:r>
-                            <w:r>
-                              <w:rPr>
-                                <w:rFonts w:ascii="Courier New" w:eastAsia="Times New Roman" w:hAnsi="Courier New" w:cs="Courier New"/>
-                                <w:b/>
-                                <w:bCs/>
-                                <w:color w:val="000080"/>
-                                <w:sz w:val="20"/>
-                                <w:szCs w:val="20"/>
-                                <w:lang w:val="en-US" w:eastAsia="ru-RU"/>
-                              </w:rPr>
-                              <w:t>.</w:t>
-                            </w:r>
-                            <w:r>
-                              <w:rPr>
-                                <w:rFonts w:ascii="Courier New" w:eastAsia="Times New Roman" w:hAnsi="Courier New" w:cs="Courier New"/>
-                                <w:color w:val="000000"/>
-                                <w:sz w:val="20"/>
-                                <w:szCs w:val="20"/>
-                                <w:lang w:val="en-US" w:eastAsia="ru-RU"/>
-                              </w:rPr>
                               <w:t>chmn</w:t>
                             </w:r>
-                            <w:proofErr w:type="spellEnd"/>
                             <w:r>
                               <w:rPr>
                                 <w:rFonts w:ascii="Courier New" w:eastAsia="Times New Roman" w:hAnsi="Courier New" w:cs="Courier New"/>
@@ -9673,8 +8952,6 @@
                               </w:rPr>
                               <w:t xml:space="preserve">    </w:t>
                             </w:r>
-                            <w:proofErr w:type="spellStart"/>
-                            <w:proofErr w:type="gramStart"/>
                             <w:r>
                               <w:rPr>
                                 <w:rFonts w:ascii="Courier New" w:eastAsia="Times New Roman" w:hAnsi="Courier New" w:cs="Courier New"/>
@@ -9687,8 +8964,6 @@
                               </w:rPr>
                               <w:t>def</w:t>
                             </w:r>
-                            <w:proofErr w:type="spellEnd"/>
-                            <w:proofErr w:type="gramEnd"/>
                             <w:r>
                               <w:rPr>
                                 <w:rFonts w:ascii="Courier New" w:eastAsia="Times New Roman" w:hAnsi="Courier New" w:cs="Courier New"/>
@@ -9699,7 +8974,6 @@
                               </w:rPr>
                               <w:t xml:space="preserve"> </w:t>
                             </w:r>
-                            <w:proofErr w:type="spellStart"/>
                             <w:r>
                               <w:rPr>
                                 <w:rFonts w:ascii="Courier New" w:eastAsia="Times New Roman" w:hAnsi="Courier New" w:cs="Courier New"/>
@@ -9710,7 +8984,6 @@
                               </w:rPr>
                               <w:t>test_MersensNum</w:t>
                             </w:r>
-                            <w:proofErr w:type="spellEnd"/>
                             <w:r>
                               <w:rPr>
                                 <w:rFonts w:ascii="Courier New" w:eastAsia="Times New Roman" w:hAnsi="Courier New" w:cs="Courier New"/>
@@ -9767,10 +9040,42 @@
                                 <w:szCs w:val="20"/>
                                 <w:lang w:val="en-US" w:eastAsia="ru-RU"/>
                               </w:rPr>
-                              <w:t xml:space="preserve">        </w:t>
-                            </w:r>
-                            <w:proofErr w:type="spellStart"/>
-                            <w:proofErr w:type="gramStart"/>
+                              <w:t xml:space="preserve">        self</w:t>
+                            </w:r>
+                            <w:r>
+                              <w:rPr>
+                                <w:rFonts w:ascii="Courier New" w:eastAsia="Times New Roman" w:hAnsi="Courier New" w:cs="Courier New"/>
+                                <w:b/>
+                                <w:bCs/>
+                                <w:color w:val="000080"/>
+                                <w:sz w:val="20"/>
+                                <w:szCs w:val="20"/>
+                                <w:lang w:val="en-US" w:eastAsia="ru-RU"/>
+                              </w:rPr>
+                              <w:t>.</w:t>
+                            </w:r>
+                            <w:r>
+                              <w:rPr>
+                                <w:rFonts w:ascii="Courier New" w:eastAsia="Times New Roman" w:hAnsi="Courier New" w:cs="Courier New"/>
+                                <w:color w:val="000000"/>
+                                <w:sz w:val="20"/>
+                                <w:szCs w:val="20"/>
+                                <w:lang w:val="en-US" w:eastAsia="ru-RU"/>
+                              </w:rPr>
+                              <w:t>assertEqual</w:t>
+                            </w:r>
+                            <w:r>
+                              <w:rPr>
+                                <w:rFonts w:ascii="Courier New" w:eastAsia="Times New Roman" w:hAnsi="Courier New" w:cs="Courier New"/>
+                                <w:b/>
+                                <w:bCs/>
+                                <w:color w:val="000080"/>
+                                <w:sz w:val="20"/>
+                                <w:szCs w:val="20"/>
+                                <w:lang w:val="en-US" w:eastAsia="ru-RU"/>
+                              </w:rPr>
+                              <w:t>(</w:t>
+                            </w:r>
                             <w:r>
                               <w:rPr>
                                 <w:rFonts w:ascii="Courier New" w:eastAsia="Times New Roman" w:hAnsi="Courier New" w:cs="Courier New"/>
@@ -9801,56 +9106,8 @@
                                 <w:szCs w:val="20"/>
                                 <w:lang w:val="en-US" w:eastAsia="ru-RU"/>
                               </w:rPr>
-                              <w:t>assertEqual</w:t>
-                            </w:r>
-                            <w:proofErr w:type="spellEnd"/>
-                            <w:r>
-                              <w:rPr>
-                                <w:rFonts w:ascii="Courier New" w:eastAsia="Times New Roman" w:hAnsi="Courier New" w:cs="Courier New"/>
-                                <w:b/>
-                                <w:bCs/>
-                                <w:color w:val="000080"/>
-                                <w:sz w:val="20"/>
-                                <w:szCs w:val="20"/>
-                                <w:lang w:val="en-US" w:eastAsia="ru-RU"/>
-                              </w:rPr>
-                              <w:t>(</w:t>
-                            </w:r>
-                            <w:proofErr w:type="spellStart"/>
-                            <w:proofErr w:type="gramEnd"/>
-                            <w:r>
-                              <w:rPr>
-                                <w:rFonts w:ascii="Courier New" w:eastAsia="Times New Roman" w:hAnsi="Courier New" w:cs="Courier New"/>
-                                <w:color w:val="000000"/>
-                                <w:sz w:val="20"/>
-                                <w:szCs w:val="20"/>
-                                <w:lang w:val="en-US" w:eastAsia="ru-RU"/>
-                              </w:rPr>
-                              <w:t>self</w:t>
-                            </w:r>
-                            <w:r>
-                              <w:rPr>
-                                <w:rFonts w:ascii="Courier New" w:eastAsia="Times New Roman" w:hAnsi="Courier New" w:cs="Courier New"/>
-                                <w:b/>
-                                <w:bCs/>
-                                <w:color w:val="000080"/>
-                                <w:sz w:val="20"/>
-                                <w:szCs w:val="20"/>
-                                <w:lang w:val="en-US" w:eastAsia="ru-RU"/>
-                              </w:rPr>
-                              <w:t>.</w:t>
-                            </w:r>
-                            <w:r>
-                              <w:rPr>
-                                <w:rFonts w:ascii="Courier New" w:eastAsia="Times New Roman" w:hAnsi="Courier New" w:cs="Courier New"/>
-                                <w:color w:val="000000"/>
-                                <w:sz w:val="20"/>
-                                <w:szCs w:val="20"/>
-                                <w:lang w:val="en-US" w:eastAsia="ru-RU"/>
-                              </w:rPr>
                               <w:t>chmn</w:t>
                             </w:r>
-                            <w:proofErr w:type="spellEnd"/>
                             <w:r>
                               <w:rPr>
                                 <w:rFonts w:ascii="Courier New" w:eastAsia="Times New Roman" w:hAnsi="Courier New" w:cs="Courier New"/>
@@ -9957,8 +9214,6 @@
                               </w:rPr>
                               <w:t xml:space="preserve">    </w:t>
                             </w:r>
-                            <w:proofErr w:type="spellStart"/>
-                            <w:proofErr w:type="gramStart"/>
                             <w:r>
                               <w:rPr>
                                 <w:rFonts w:ascii="Courier New" w:eastAsia="Times New Roman" w:hAnsi="Courier New" w:cs="Courier New"/>
@@ -9971,8 +9226,6 @@
                               </w:rPr>
                               <w:t>def</w:t>
                             </w:r>
-                            <w:proofErr w:type="spellEnd"/>
-                            <w:proofErr w:type="gramEnd"/>
                             <w:r>
                               <w:rPr>
                                 <w:rFonts w:ascii="Courier New" w:eastAsia="Times New Roman" w:hAnsi="Courier New" w:cs="Courier New"/>
@@ -9983,7 +9236,6 @@
                               </w:rPr>
                               <w:t xml:space="preserve"> </w:t>
                             </w:r>
-                            <w:proofErr w:type="spellStart"/>
                             <w:r>
                               <w:rPr>
                                 <w:rFonts w:ascii="Courier New" w:eastAsia="Times New Roman" w:hAnsi="Courier New" w:cs="Courier New"/>
@@ -9994,7 +9246,6 @@
                               </w:rPr>
                               <w:t>test_NotMersensNum</w:t>
                             </w:r>
-                            <w:proofErr w:type="spellEnd"/>
                             <w:r>
                               <w:rPr>
                                 <w:rFonts w:ascii="Courier New" w:eastAsia="Times New Roman" w:hAnsi="Courier New" w:cs="Courier New"/>
@@ -10051,10 +9302,42 @@
                                 <w:szCs w:val="20"/>
                                 <w:lang w:val="en-US" w:eastAsia="ru-RU"/>
                               </w:rPr>
-                              <w:t xml:space="preserve">        </w:t>
-                            </w:r>
-                            <w:proofErr w:type="spellStart"/>
-                            <w:proofErr w:type="gramStart"/>
+                              <w:t xml:space="preserve">        self</w:t>
+                            </w:r>
+                            <w:r>
+                              <w:rPr>
+                                <w:rFonts w:ascii="Courier New" w:eastAsia="Times New Roman" w:hAnsi="Courier New" w:cs="Courier New"/>
+                                <w:b/>
+                                <w:bCs/>
+                                <w:color w:val="000080"/>
+                                <w:sz w:val="20"/>
+                                <w:szCs w:val="20"/>
+                                <w:lang w:val="en-US" w:eastAsia="ru-RU"/>
+                              </w:rPr>
+                              <w:t>.</w:t>
+                            </w:r>
+                            <w:r>
+                              <w:rPr>
+                                <w:rFonts w:ascii="Courier New" w:eastAsia="Times New Roman" w:hAnsi="Courier New" w:cs="Courier New"/>
+                                <w:color w:val="000000"/>
+                                <w:sz w:val="20"/>
+                                <w:szCs w:val="20"/>
+                                <w:lang w:val="en-US" w:eastAsia="ru-RU"/>
+                              </w:rPr>
+                              <w:t>assertEqual</w:t>
+                            </w:r>
+                            <w:r>
+                              <w:rPr>
+                                <w:rFonts w:ascii="Courier New" w:eastAsia="Times New Roman" w:hAnsi="Courier New" w:cs="Courier New"/>
+                                <w:b/>
+                                <w:bCs/>
+                                <w:color w:val="000080"/>
+                                <w:sz w:val="20"/>
+                                <w:szCs w:val="20"/>
+                                <w:lang w:val="en-US" w:eastAsia="ru-RU"/>
+                              </w:rPr>
+                              <w:t>(</w:t>
+                            </w:r>
                             <w:r>
                               <w:rPr>
                                 <w:rFonts w:ascii="Courier New" w:eastAsia="Times New Roman" w:hAnsi="Courier New" w:cs="Courier New"/>
@@ -10085,56 +9368,8 @@
                                 <w:szCs w:val="20"/>
                                 <w:lang w:val="en-US" w:eastAsia="ru-RU"/>
                               </w:rPr>
-                              <w:t>assertEqual</w:t>
-                            </w:r>
-                            <w:proofErr w:type="spellEnd"/>
-                            <w:r>
-                              <w:rPr>
-                                <w:rFonts w:ascii="Courier New" w:eastAsia="Times New Roman" w:hAnsi="Courier New" w:cs="Courier New"/>
-                                <w:b/>
-                                <w:bCs/>
-                                <w:color w:val="000080"/>
-                                <w:sz w:val="20"/>
-                                <w:szCs w:val="20"/>
-                                <w:lang w:val="en-US" w:eastAsia="ru-RU"/>
-                              </w:rPr>
-                              <w:t>(</w:t>
-                            </w:r>
-                            <w:proofErr w:type="spellStart"/>
-                            <w:proofErr w:type="gramEnd"/>
-                            <w:r>
-                              <w:rPr>
-                                <w:rFonts w:ascii="Courier New" w:eastAsia="Times New Roman" w:hAnsi="Courier New" w:cs="Courier New"/>
-                                <w:color w:val="000000"/>
-                                <w:sz w:val="20"/>
-                                <w:szCs w:val="20"/>
-                                <w:lang w:val="en-US" w:eastAsia="ru-RU"/>
-                              </w:rPr>
-                              <w:t>self</w:t>
-                            </w:r>
-                            <w:r>
-                              <w:rPr>
-                                <w:rFonts w:ascii="Courier New" w:eastAsia="Times New Roman" w:hAnsi="Courier New" w:cs="Courier New"/>
-                                <w:b/>
-                                <w:bCs/>
-                                <w:color w:val="000080"/>
-                                <w:sz w:val="20"/>
-                                <w:szCs w:val="20"/>
-                                <w:lang w:val="en-US" w:eastAsia="ru-RU"/>
-                              </w:rPr>
-                              <w:t>.</w:t>
-                            </w:r>
-                            <w:r>
-                              <w:rPr>
-                                <w:rFonts w:ascii="Courier New" w:eastAsia="Times New Roman" w:hAnsi="Courier New" w:cs="Courier New"/>
-                                <w:color w:val="000000"/>
-                                <w:sz w:val="20"/>
-                                <w:szCs w:val="20"/>
-                                <w:lang w:val="en-US" w:eastAsia="ru-RU"/>
-                              </w:rPr>
                               <w:t>chmn</w:t>
                             </w:r>
-                            <w:proofErr w:type="spellEnd"/>
                             <w:r>
                               <w:rPr>
                                 <w:rFonts w:ascii="Courier New" w:eastAsia="Times New Roman" w:hAnsi="Courier New" w:cs="Courier New"/>
@@ -10251,8 +9486,6 @@
                               </w:rPr>
                               <w:t xml:space="preserve">    </w:t>
                             </w:r>
-                            <w:proofErr w:type="spellStart"/>
-                            <w:proofErr w:type="gramStart"/>
                             <w:r>
                               <w:rPr>
                                 <w:rFonts w:ascii="Courier New" w:eastAsia="Times New Roman" w:hAnsi="Courier New" w:cs="Courier New"/>
@@ -10265,8 +9498,6 @@
                               </w:rPr>
                               <w:t>def</w:t>
                             </w:r>
-                            <w:proofErr w:type="spellEnd"/>
-                            <w:proofErr w:type="gramEnd"/>
                             <w:r>
                               <w:rPr>
                                 <w:rFonts w:ascii="Courier New" w:eastAsia="Times New Roman" w:hAnsi="Courier New" w:cs="Courier New"/>
@@ -10277,7 +9508,6 @@
                               </w:rPr>
                               <w:t xml:space="preserve"> </w:t>
                             </w:r>
-                            <w:proofErr w:type="spellStart"/>
                             <w:r>
                               <w:rPr>
                                 <w:rFonts w:ascii="Courier New" w:eastAsia="Times New Roman" w:hAnsi="Courier New" w:cs="Courier New"/>
@@ -10288,7 +9518,6 @@
                               </w:rPr>
                               <w:t>test_NotMersensPrimeNum</w:t>
                             </w:r>
-                            <w:proofErr w:type="spellEnd"/>
                             <w:r>
                               <w:rPr>
                                 <w:rFonts w:ascii="Courier New" w:eastAsia="Times New Roman" w:hAnsi="Courier New" w:cs="Courier New"/>
@@ -10345,10 +9574,42 @@
                                 <w:szCs w:val="20"/>
                                 <w:lang w:val="en-US" w:eastAsia="ru-RU"/>
                               </w:rPr>
-                              <w:t xml:space="preserve">        </w:t>
-                            </w:r>
-                            <w:proofErr w:type="spellStart"/>
-                            <w:proofErr w:type="gramStart"/>
+                              <w:t xml:space="preserve">        self</w:t>
+                            </w:r>
+                            <w:r>
+                              <w:rPr>
+                                <w:rFonts w:ascii="Courier New" w:eastAsia="Times New Roman" w:hAnsi="Courier New" w:cs="Courier New"/>
+                                <w:b/>
+                                <w:bCs/>
+                                <w:color w:val="000080"/>
+                                <w:sz w:val="20"/>
+                                <w:szCs w:val="20"/>
+                                <w:lang w:val="en-US" w:eastAsia="ru-RU"/>
+                              </w:rPr>
+                              <w:t>.</w:t>
+                            </w:r>
+                            <w:r>
+                              <w:rPr>
+                                <w:rFonts w:ascii="Courier New" w:eastAsia="Times New Roman" w:hAnsi="Courier New" w:cs="Courier New"/>
+                                <w:color w:val="000000"/>
+                                <w:sz w:val="20"/>
+                                <w:szCs w:val="20"/>
+                                <w:lang w:val="en-US" w:eastAsia="ru-RU"/>
+                              </w:rPr>
+                              <w:t>assertEqual</w:t>
+                            </w:r>
+                            <w:r>
+                              <w:rPr>
+                                <w:rFonts w:ascii="Courier New" w:eastAsia="Times New Roman" w:hAnsi="Courier New" w:cs="Courier New"/>
+                                <w:b/>
+                                <w:bCs/>
+                                <w:color w:val="000080"/>
+                                <w:sz w:val="20"/>
+                                <w:szCs w:val="20"/>
+                                <w:lang w:val="en-US" w:eastAsia="ru-RU"/>
+                              </w:rPr>
+                              <w:t>(</w:t>
+                            </w:r>
                             <w:r>
                               <w:rPr>
                                 <w:rFonts w:ascii="Courier New" w:eastAsia="Times New Roman" w:hAnsi="Courier New" w:cs="Courier New"/>
@@ -10379,56 +9640,8 @@
                                 <w:szCs w:val="20"/>
                                 <w:lang w:val="en-US" w:eastAsia="ru-RU"/>
                               </w:rPr>
-                              <w:t>assertEqual</w:t>
-                            </w:r>
-                            <w:proofErr w:type="spellEnd"/>
-                            <w:r>
-                              <w:rPr>
-                                <w:rFonts w:ascii="Courier New" w:eastAsia="Times New Roman" w:hAnsi="Courier New" w:cs="Courier New"/>
-                                <w:b/>
-                                <w:bCs/>
-                                <w:color w:val="000080"/>
-                                <w:sz w:val="20"/>
-                                <w:szCs w:val="20"/>
-                                <w:lang w:val="en-US" w:eastAsia="ru-RU"/>
-                              </w:rPr>
-                              <w:t>(</w:t>
-                            </w:r>
-                            <w:proofErr w:type="spellStart"/>
-                            <w:proofErr w:type="gramEnd"/>
-                            <w:r>
-                              <w:rPr>
-                                <w:rFonts w:ascii="Courier New" w:eastAsia="Times New Roman" w:hAnsi="Courier New" w:cs="Courier New"/>
-                                <w:color w:val="000000"/>
-                                <w:sz w:val="20"/>
-                                <w:szCs w:val="20"/>
-                                <w:lang w:val="en-US" w:eastAsia="ru-RU"/>
-                              </w:rPr>
-                              <w:t>self</w:t>
-                            </w:r>
-                            <w:r>
-                              <w:rPr>
-                                <w:rFonts w:ascii="Courier New" w:eastAsia="Times New Roman" w:hAnsi="Courier New" w:cs="Courier New"/>
-                                <w:b/>
-                                <w:bCs/>
-                                <w:color w:val="000080"/>
-                                <w:sz w:val="20"/>
-                                <w:szCs w:val="20"/>
-                                <w:lang w:val="en-US" w:eastAsia="ru-RU"/>
-                              </w:rPr>
-                              <w:t>.</w:t>
-                            </w:r>
-                            <w:r>
-                              <w:rPr>
-                                <w:rFonts w:ascii="Courier New" w:eastAsia="Times New Roman" w:hAnsi="Courier New" w:cs="Courier New"/>
-                                <w:color w:val="000000"/>
-                                <w:sz w:val="20"/>
-                                <w:szCs w:val="20"/>
-                                <w:lang w:val="en-US" w:eastAsia="ru-RU"/>
-                              </w:rPr>
                               <w:t>chmn</w:t>
                             </w:r>
-                            <w:proofErr w:type="spellEnd"/>
                             <w:r>
                               <w:rPr>
                                 <w:rFonts w:ascii="Courier New" w:eastAsia="Times New Roman" w:hAnsi="Courier New" w:cs="Courier New"/>
@@ -10535,8 +9748,6 @@
                               </w:rPr>
                               <w:t xml:space="preserve">    </w:t>
                             </w:r>
-                            <w:proofErr w:type="spellStart"/>
-                            <w:proofErr w:type="gramStart"/>
                             <w:r>
                               <w:rPr>
                                 <w:rFonts w:ascii="Courier New" w:eastAsia="Times New Roman" w:hAnsi="Courier New" w:cs="Courier New"/>
@@ -10549,8 +9760,6 @@
                               </w:rPr>
                               <w:t>def</w:t>
                             </w:r>
-                            <w:proofErr w:type="spellEnd"/>
-                            <w:proofErr w:type="gramEnd"/>
                             <w:r>
                               <w:rPr>
                                 <w:rFonts w:ascii="Courier New" w:eastAsia="Times New Roman" w:hAnsi="Courier New" w:cs="Courier New"/>
@@ -10561,7 +9770,6 @@
                               </w:rPr>
                               <w:t xml:space="preserve"> </w:t>
                             </w:r>
-                            <w:proofErr w:type="spellStart"/>
                             <w:r>
                               <w:rPr>
                                 <w:rFonts w:ascii="Courier New" w:eastAsia="Times New Roman" w:hAnsi="Courier New" w:cs="Courier New"/>
@@ -10572,7 +9780,6 @@
                               </w:rPr>
                               <w:t>test_MersensNumWithNotNumber</w:t>
                             </w:r>
-                            <w:proofErr w:type="spellEnd"/>
                             <w:r>
                               <w:rPr>
                                 <w:rFonts w:ascii="Courier New" w:eastAsia="Times New Roman" w:hAnsi="Courier New" w:cs="Courier New"/>
@@ -10628,10 +9835,42 @@
                                 <w:szCs w:val="20"/>
                                 <w:lang w:val="en-US" w:eastAsia="ru-RU"/>
                               </w:rPr>
-                              <w:t xml:space="preserve">        </w:t>
-                            </w:r>
-                            <w:proofErr w:type="spellStart"/>
-                            <w:proofErr w:type="gramStart"/>
+                              <w:t xml:space="preserve">        self</w:t>
+                            </w:r>
+                            <w:r>
+                              <w:rPr>
+                                <w:rFonts w:ascii="Courier New" w:eastAsia="Times New Roman" w:hAnsi="Courier New" w:cs="Courier New"/>
+                                <w:b/>
+                                <w:bCs/>
+                                <w:color w:val="000080"/>
+                                <w:sz w:val="20"/>
+                                <w:szCs w:val="20"/>
+                                <w:lang w:val="en-US" w:eastAsia="ru-RU"/>
+                              </w:rPr>
+                              <w:t>.</w:t>
+                            </w:r>
+                            <w:r>
+                              <w:rPr>
+                                <w:rFonts w:ascii="Courier New" w:eastAsia="Times New Roman" w:hAnsi="Courier New" w:cs="Courier New"/>
+                                <w:color w:val="000000"/>
+                                <w:sz w:val="20"/>
+                                <w:szCs w:val="20"/>
+                                <w:lang w:val="en-US" w:eastAsia="ru-RU"/>
+                              </w:rPr>
+                              <w:t>assertEqual</w:t>
+                            </w:r>
+                            <w:r>
+                              <w:rPr>
+                                <w:rFonts w:ascii="Courier New" w:eastAsia="Times New Roman" w:hAnsi="Courier New" w:cs="Courier New"/>
+                                <w:b/>
+                                <w:bCs/>
+                                <w:color w:val="000080"/>
+                                <w:sz w:val="20"/>
+                                <w:szCs w:val="20"/>
+                                <w:lang w:val="en-US" w:eastAsia="ru-RU"/>
+                              </w:rPr>
+                              <w:t>(</w:t>
+                            </w:r>
                             <w:r>
                               <w:rPr>
                                 <w:rFonts w:ascii="Courier New" w:eastAsia="Times New Roman" w:hAnsi="Courier New" w:cs="Courier New"/>
@@ -10662,9 +9901,8 @@
                                 <w:szCs w:val="20"/>
                                 <w:lang w:val="en-US" w:eastAsia="ru-RU"/>
                               </w:rPr>
-                              <w:t>assertEqual</w:t>
-                            </w:r>
-                            <w:proofErr w:type="spellEnd"/>
+                              <w:t>chmn</w:t>
+                            </w:r>
                             <w:r>
                               <w:rPr>
                                 <w:rFonts w:ascii="Courier New" w:eastAsia="Times New Roman" w:hAnsi="Courier New" w:cs="Courier New"/>
@@ -10677,53 +9915,6 @@
                               </w:rPr>
                               <w:t>(</w:t>
                             </w:r>
-                            <w:proofErr w:type="spellStart"/>
-                            <w:proofErr w:type="gramEnd"/>
-                            <w:r>
-                              <w:rPr>
-                                <w:rFonts w:ascii="Courier New" w:eastAsia="Times New Roman" w:hAnsi="Courier New" w:cs="Courier New"/>
-                                <w:color w:val="000000"/>
-                                <w:sz w:val="20"/>
-                                <w:szCs w:val="20"/>
-                                <w:lang w:val="en-US" w:eastAsia="ru-RU"/>
-                              </w:rPr>
-                              <w:t>self</w:t>
-                            </w:r>
-                            <w:r>
-                              <w:rPr>
-                                <w:rFonts w:ascii="Courier New" w:eastAsia="Times New Roman" w:hAnsi="Courier New" w:cs="Courier New"/>
-                                <w:b/>
-                                <w:bCs/>
-                                <w:color w:val="000080"/>
-                                <w:sz w:val="20"/>
-                                <w:szCs w:val="20"/>
-                                <w:lang w:val="en-US" w:eastAsia="ru-RU"/>
-                              </w:rPr>
-                              <w:t>.</w:t>
-                            </w:r>
-                            <w:r>
-                              <w:rPr>
-                                <w:rFonts w:ascii="Courier New" w:eastAsia="Times New Roman" w:hAnsi="Courier New" w:cs="Courier New"/>
-                                <w:color w:val="000000"/>
-                                <w:sz w:val="20"/>
-                                <w:szCs w:val="20"/>
-                                <w:lang w:val="en-US" w:eastAsia="ru-RU"/>
-                              </w:rPr>
-                              <w:t>chmn</w:t>
-                            </w:r>
-                            <w:proofErr w:type="spellEnd"/>
-                            <w:r>
-                              <w:rPr>
-                                <w:rFonts w:ascii="Courier New" w:eastAsia="Times New Roman" w:hAnsi="Courier New" w:cs="Courier New"/>
-                                <w:b/>
-                                <w:bCs/>
-                                <w:color w:val="000080"/>
-                                <w:sz w:val="20"/>
-                                <w:szCs w:val="20"/>
-                                <w:lang w:val="en-US" w:eastAsia="ru-RU"/>
-                              </w:rPr>
-                              <w:t>(</w:t>
-                            </w:r>
                             <w:r>
                               <w:rPr>
                                 <w:rFonts w:ascii="Courier New" w:eastAsia="Times New Roman" w:hAnsi="Courier New" w:cs="Courier New"/>
@@ -10732,29 +9923,7 @@
                                 <w:szCs w:val="20"/>
                                 <w:lang w:val="en-US" w:eastAsia="ru-RU"/>
                               </w:rPr>
-                              <w:t>"</w:t>
-                            </w:r>
-                            <w:proofErr w:type="spellStart"/>
-                            <w:r>
-                              <w:rPr>
-                                <w:rFonts w:ascii="Courier New" w:eastAsia="Times New Roman" w:hAnsi="Courier New" w:cs="Courier New"/>
-                                <w:color w:val="808080"/>
-                                <w:sz w:val="20"/>
-                                <w:szCs w:val="20"/>
-                                <w:lang w:val="en-US" w:eastAsia="ru-RU"/>
-                              </w:rPr>
-                              <w:t>twuenty</w:t>
-                            </w:r>
-                            <w:proofErr w:type="spellEnd"/>
-                            <w:r>
-                              <w:rPr>
-                                <w:rFonts w:ascii="Courier New" w:eastAsia="Times New Roman" w:hAnsi="Courier New" w:cs="Courier New"/>
-                                <w:color w:val="808080"/>
-                                <w:sz w:val="20"/>
-                                <w:szCs w:val="20"/>
-                                <w:lang w:val="en-US" w:eastAsia="ru-RU"/>
-                              </w:rPr>
-                              <w:t>"</w:t>
+                              <w:t>"twuenty"</w:t>
                             </w:r>
                             <w:r>
                               <w:rPr>
@@ -12897,15 +12066,16 @@
     </w:p>
     <w:p>
       <w:pPr>
+        <w:jc w:val="left"/>
+      </w:pPr>
+      <w:r>
         <w:rPr>
           <w:lang w:val="en-US"/>
         </w:rPr>
-      </w:pPr>
-      <w:r>
-        <w:rPr>
-          <w:lang w:val="en-US"/>
-        </w:rPr>
         <w:t xml:space="preserve"> </w:t>
+      </w:r>
+      <w:r>
+        <w:t>Результаты тестов</w:t>
       </w:r>
     </w:p>
     <w:p>
@@ -12915,22 +12085,15 @@
       <w:r>
         <w:t>Вывод</w:t>
       </w:r>
+      <w:bookmarkStart w:id="0" w:name="_GoBack"/>
+      <w:bookmarkEnd w:id="0"/>
     </w:p>
     <w:p>
       <w:pPr>
         <w:ind w:firstLine="709"/>
       </w:pPr>
       <w:r>
-        <w:t>В ходе работы мы получили знания</w:t>
-      </w:r>
-      <w:r>
-        <w:t xml:space="preserve"> об особенностях структурного тестирования программ</w:t>
-      </w:r>
-      <w:r>
-        <w:t>ного обеспечения, а также умения и навыки</w:t>
-      </w:r>
-      <w:r>
-        <w:t xml:space="preserve"> его выполнения для оценки качества программного модуля, реализующего алгоритм поставленной задачи.</w:t>
+        <w:t>В ходе работы мы получили знания об особенностях структурного тестирования программного обеспечения, а также умения и навыки его выполнения для оценки качества программного модуля, реализующего алгоритм поставленной задачи.</w:t>
       </w:r>
     </w:p>
     <w:p/>
@@ -13756,6 +12919,36 @@
       <w:szCs w:val="20"/>
     </w:rPr>
   </w:style>
+  <w:style w:type="paragraph" w:styleId="a7">
+    <w:name w:val="Balloon Text"/>
+    <w:basedOn w:val="a"/>
+    <w:link w:val="a8"/>
+    <w:uiPriority w:val="99"/>
+    <w:semiHidden/>
+    <w:unhideWhenUsed/>
+    <w:rsid w:val="00B9392F"/>
+    <w:pPr>
+      <w:spacing w:after="0" w:line="240" w:lineRule="auto"/>
+    </w:pPr>
+    <w:rPr>
+      <w:rFonts w:ascii="Segoe UI" w:hAnsi="Segoe UI" w:cs="Segoe UI"/>
+      <w:sz w:val="18"/>
+      <w:szCs w:val="18"/>
+    </w:rPr>
+  </w:style>
+  <w:style w:type="character" w:customStyle="1" w:styleId="a8">
+    <w:name w:val="Текст выноски Знак"/>
+    <w:basedOn w:val="a0"/>
+    <w:link w:val="a7"/>
+    <w:uiPriority w:val="99"/>
+    <w:semiHidden/>
+    <w:rsid w:val="00B9392F"/>
+    <w:rPr>
+      <w:rFonts w:ascii="Segoe UI" w:hAnsi="Segoe UI" w:cs="Segoe UI"/>
+      <w:sz w:val="18"/>
+      <w:szCs w:val="18"/>
+    </w:rPr>
+  </w:style>
 </w:styles>
 </file>
 
